--- a/Initial Document_GROUP_ID.docx
+++ b/Initial Document_GROUP_ID.docx
@@ -1,6 +1,6 @@
 
 <file path=word/document.xml><?xml version="1.0" encoding="utf-8"?>
-<w:document xmlns:wpc="http://schemas.microsoft.com/office/word/2010/wordprocessingCanvas" xmlns:cx="http://schemas.microsoft.com/office/drawing/2014/chartex" xmlns:cx1="http://schemas.microsoft.com/office/drawing/2015/9/8/chartex" xmlns:cx2="http://schemas.microsoft.com/office/drawing/2015/10/21/chartex" xmlns:cx3="http://schemas.microsoft.com/office/drawing/2016/5/9/chartex" xmlns:cx4="http://schemas.microsoft.com/office/drawing/2016/5/10/chartex" xmlns:cx5="http://schemas.microsoft.com/office/drawing/2016/5/11/chartex" xmlns:cx6="http://schemas.microsoft.com/office/drawing/2016/5/12/chartex" xmlns:cx7="http://schemas.microsoft.com/office/drawing/2016/5/13/chartex" xmlns:cx8="http://schemas.microsoft.com/office/drawing/2016/5/14/chartex" xmlns:mc="http://schemas.openxmlformats.org/markup-compatibility/2006" xmlns:aink="http://schemas.microsoft.com/office/drawing/2016/ink" xmlns:am3d="http://schemas.microsoft.com/office/drawing/2017/model3d" xmlns:o="urn:schemas-microsoft-com:office:office" xmlns:oel="http://schemas.microsoft.com/office/2019/extlst" xmlns:r="http://schemas.openxmlformats.org/officeDocument/2006/relationships" xmlns:m="http://schemas.openxmlformats.org/officeDocument/2006/math" xmlns:v="urn:schemas-microsoft-com:vml" xmlns:wp14="http://schemas.microsoft.com/office/word/2010/wordprocessingDrawing" xmlns:wp="http://schemas.openxmlformats.org/drawingml/2006/wordprocessingDrawing" xmlns:w10="urn:schemas-microsoft-com:office:word" xmlns:w="http://schemas.openxmlformats.org/wordprocessingml/2006/main" xmlns:w14="http://schemas.microsoft.com/office/word/2010/wordml" xmlns:w15="http://schemas.microsoft.com/office/word/2012/wordml" xmlns:w16cex="http://schemas.microsoft.com/office/word/2018/wordml/cex" xmlns:w16cid="http://schemas.microsoft.com/office/word/2016/wordml/cid" xmlns:w16="http://schemas.microsoft.com/office/word/2018/wordml" xmlns:w16sdtdh="http://schemas.microsoft.com/office/word/2020/wordml/sdtdatahash" xmlns:w16se="http://schemas.microsoft.com/office/word/2015/wordml/symex" xmlns:wpg="http://schemas.microsoft.com/office/word/2010/wordprocessingGroup" xmlns:wpi="http://schemas.microsoft.com/office/word/2010/wordprocessingInk" xmlns:wne="http://schemas.microsoft.com/office/word/2006/wordml" xmlns:wps="http://schemas.microsoft.com/office/word/2010/wordprocessingShape" mc:Ignorable="w14 w15 w16se w16cid w16 w16cex w16sdtdh wp14">
+<w:document xmlns:wpc="http://schemas.microsoft.com/office/word/2010/wordprocessingCanvas" xmlns:mc="http://schemas.openxmlformats.org/markup-compatibility/2006" xmlns:o="urn:schemas-microsoft-com:office:office" xmlns:r="http://schemas.openxmlformats.org/officeDocument/2006/relationships" xmlns:m="http://schemas.openxmlformats.org/officeDocument/2006/math" xmlns:v="urn:schemas-microsoft-com:vml" xmlns:wp14="http://schemas.microsoft.com/office/word/2010/wordprocessingDrawing" xmlns:wp="http://schemas.openxmlformats.org/drawingml/2006/wordprocessingDrawing" xmlns:w10="urn:schemas-microsoft-com:office:word" xmlns:w="http://schemas.openxmlformats.org/wordprocessingml/2006/main" xmlns:w14="http://schemas.microsoft.com/office/word/2010/wordml" xmlns:w15="http://schemas.microsoft.com/office/word/2012/wordml" xmlns:wpg="http://schemas.microsoft.com/office/word/2010/wordprocessingGroup" xmlns:wpi="http://schemas.microsoft.com/office/word/2010/wordprocessingInk" xmlns:wne="http://schemas.microsoft.com/office/word/2006/wordml" xmlns:wps="http://schemas.microsoft.com/office/word/2010/wordprocessingShape" mc:Ignorable="w14 w15 wp14">
   <w:body>
     <w:p>
       <w:pPr>
@@ -129,6 +129,7 @@
       <w:r>
         <w:rPr>
           <w:noProof/>
+          <w:lang w:val="en-GB" w:eastAsia="en-GB" w:bidi="si-LK"/>
         </w:rPr>
         <w:drawing>
           <wp:anchor distT="0" distB="0" distL="114300" distR="114300" simplePos="0" relativeHeight="251658240" behindDoc="0" locked="0" layoutInCell="1" allowOverlap="1" wp14:anchorId="4658850B" wp14:editId="44B54B7D">
@@ -185,15 +186,24 @@
           <w:sz w:val="28"/>
           <w:szCs w:val="28"/>
         </w:rPr>
-        <w:t xml:space="preserve">GROUP ID: </w:t>
-      </w:r>
-      <w:r>
-        <w:rPr>
-          <w:sz w:val="28"/>
-          <w:szCs w:val="28"/>
-        </w:rPr>
-        <w:t>paf-assignment-2023-2023_145_team</w:t>
-      </w:r>
+        <w:t>GROUP ID:</w:t>
+      </w:r>
+      <w:r>
+        <w:rPr>
+          <w:sz w:val="28"/>
+          <w:szCs w:val="28"/>
+        </w:rPr>
+        <w:t>Cyan</w:t>
+      </w:r>
+      <w:r>
+        <w:rPr>
+          <w:sz w:val="28"/>
+          <w:szCs w:val="28"/>
+        </w:rPr>
+        <w:t>_145</w:t>
+      </w:r>
+      <w:bookmarkStart w:id="0" w:name="_GoBack"/>
+      <w:bookmarkEnd w:id="0"/>
     </w:p>
     <w:p/>
     <w:p/>
@@ -502,8 +512,8 @@
 </file>
 
 <file path=word/numbering.xml><?xml version="1.0" encoding="utf-8"?>
-<w:numbering xmlns:wpc="http://schemas.microsoft.com/office/word/2010/wordprocessingCanvas" xmlns:cx="http://schemas.microsoft.com/office/drawing/2014/chartex" xmlns:cx1="http://schemas.microsoft.com/office/drawing/2015/9/8/chartex" xmlns:cx2="http://schemas.microsoft.com/office/drawing/2015/10/21/chartex" xmlns:cx3="http://schemas.microsoft.com/office/drawing/2016/5/9/chartex" xmlns:cx4="http://schemas.microsoft.com/office/drawing/2016/5/10/chartex" xmlns:cx5="http://schemas.microsoft.com/office/drawing/2016/5/11/chartex" xmlns:cx6="http://schemas.microsoft.com/office/drawing/2016/5/12/chartex" xmlns:cx7="http://schemas.microsoft.com/office/drawing/2016/5/13/chartex" xmlns:cx8="http://schemas.microsoft.com/office/drawing/2016/5/14/chartex" xmlns:mc="http://schemas.openxmlformats.org/markup-compatibility/2006" xmlns:aink="http://schemas.microsoft.com/office/drawing/2016/ink" xmlns:am3d="http://schemas.microsoft.com/office/drawing/2017/model3d" xmlns:o="urn:schemas-microsoft-com:office:office" xmlns:oel="http://schemas.microsoft.com/office/2019/extlst" xmlns:r="http://schemas.openxmlformats.org/officeDocument/2006/relationships" xmlns:m="http://schemas.openxmlformats.org/officeDocument/2006/math" xmlns:v="urn:schemas-microsoft-com:vml" xmlns:wp14="http://schemas.microsoft.com/office/word/2010/wordprocessingDrawing" xmlns:wp="http://schemas.openxmlformats.org/drawingml/2006/wordprocessingDrawing" xmlns:w10="urn:schemas-microsoft-com:office:word" xmlns:w="http://schemas.openxmlformats.org/wordprocessingml/2006/main" xmlns:w14="http://schemas.microsoft.com/office/word/2010/wordml" xmlns:w15="http://schemas.microsoft.com/office/word/2012/wordml" xmlns:w16cex="http://schemas.microsoft.com/office/word/2018/wordml/cex" xmlns:w16cid="http://schemas.microsoft.com/office/word/2016/wordml/cid" xmlns:w16="http://schemas.microsoft.com/office/word/2018/wordml" xmlns:w16sdtdh="http://schemas.microsoft.com/office/word/2020/wordml/sdtdatahash" xmlns:w16se="http://schemas.microsoft.com/office/word/2015/wordml/symex" xmlns:wpg="http://schemas.microsoft.com/office/word/2010/wordprocessingGroup" xmlns:wpi="http://schemas.microsoft.com/office/word/2010/wordprocessingInk" xmlns:wne="http://schemas.microsoft.com/office/word/2006/wordml" xmlns:wps="http://schemas.microsoft.com/office/word/2010/wordprocessingShape" mc:Ignorable="w14 w15 w16se w16cid w16 w16cex w16sdtdh wp14">
-  <w:abstractNum w:abstractNumId="0" w15:restartNumberingAfterBreak="0">
+<w:numbering xmlns:wpc="http://schemas.microsoft.com/office/word/2010/wordprocessingCanvas" xmlns:mc="http://schemas.openxmlformats.org/markup-compatibility/2006" xmlns:o="urn:schemas-microsoft-com:office:office" xmlns:r="http://schemas.openxmlformats.org/officeDocument/2006/relationships" xmlns:m="http://schemas.openxmlformats.org/officeDocument/2006/math" xmlns:v="urn:schemas-microsoft-com:vml" xmlns:wp14="http://schemas.microsoft.com/office/word/2010/wordprocessingDrawing" xmlns:wp="http://schemas.openxmlformats.org/drawingml/2006/wordprocessingDrawing" xmlns:w10="urn:schemas-microsoft-com:office:word" xmlns:w="http://schemas.openxmlformats.org/wordprocessingml/2006/main" xmlns:w14="http://schemas.microsoft.com/office/word/2010/wordml" xmlns:w15="http://schemas.microsoft.com/office/word/2012/wordml" xmlns:wpg="http://schemas.microsoft.com/office/word/2010/wordprocessingGroup" xmlns:wpi="http://schemas.microsoft.com/office/word/2010/wordprocessingInk" xmlns:wne="http://schemas.microsoft.com/office/word/2006/wordml" xmlns:wps="http://schemas.microsoft.com/office/word/2010/wordprocessingShape" mc:Ignorable="w14 w15 wp14">
+  <w:abstractNum w:abstractNumId="0">
     <w:nsid w:val="55B958B9"/>
     <w:multiLevelType w:val="hybridMultilevel"/>
     <w:tmpl w:val="F894E686"/>
@@ -616,7 +626,7 @@
       </w:rPr>
     </w:lvl>
   </w:abstractNum>
-  <w:abstractNum w:abstractNumId="1" w15:restartNumberingAfterBreak="0">
+  <w:abstractNum w:abstractNumId="1">
     <w:nsid w:val="72822744"/>
     <w:multiLevelType w:val="hybridMultilevel"/>
     <w:tmpl w:val="29A299B0"/>
@@ -702,17 +712,17 @@
       </w:pPr>
     </w:lvl>
   </w:abstractNum>
-  <w:num w:numId="1" w16cid:durableId="2008315602">
+  <w:num w:numId="1">
     <w:abstractNumId w:val="0"/>
   </w:num>
-  <w:num w:numId="2" w16cid:durableId="15814801">
+  <w:num w:numId="2">
     <w:abstractNumId w:val="1"/>
   </w:num>
 </w:numbering>
 </file>
 
 <file path=word/styles.xml><?xml version="1.0" encoding="utf-8"?>
-<w:styles xmlns:mc="http://schemas.openxmlformats.org/markup-compatibility/2006" xmlns:r="http://schemas.openxmlformats.org/officeDocument/2006/relationships" xmlns:w="http://schemas.openxmlformats.org/wordprocessingml/2006/main" xmlns:w14="http://schemas.microsoft.com/office/word/2010/wordml" xmlns:w15="http://schemas.microsoft.com/office/word/2012/wordml" xmlns:w16cex="http://schemas.microsoft.com/office/word/2018/wordml/cex" xmlns:w16cid="http://schemas.microsoft.com/office/word/2016/wordml/cid" xmlns:w16="http://schemas.microsoft.com/office/word/2018/wordml" xmlns:w16sdtdh="http://schemas.microsoft.com/office/word/2020/wordml/sdtdatahash" xmlns:w16se="http://schemas.microsoft.com/office/word/2015/wordml/symex" mc:Ignorable="w14 w15 w16se w16cid w16 w16cex w16sdtdh">
+<w:styles xmlns:mc="http://schemas.openxmlformats.org/markup-compatibility/2006" xmlns:r="http://schemas.openxmlformats.org/officeDocument/2006/relationships" xmlns:w="http://schemas.openxmlformats.org/wordprocessingml/2006/main" xmlns:w14="http://schemas.microsoft.com/office/word/2010/wordml" xmlns:w15="http://schemas.microsoft.com/office/word/2012/wordml" mc:Ignorable="w14 w15">
   <w:docDefaults>
     <w:rPrDefault>
       <w:rPr>
@@ -728,7 +738,7 @@
       </w:pPr>
     </w:pPrDefault>
   </w:docDefaults>
-  <w:latentStyles w:defLockedState="0" w:defUIPriority="99" w:defSemiHidden="0" w:defUnhideWhenUsed="0" w:defQFormat="0" w:count="376">
+  <w:latentStyles w:defLockedState="0" w:defUIPriority="99" w:defSemiHidden="0" w:defUnhideWhenUsed="0" w:defQFormat="0" w:count="371">
     <w:lsdException w:name="Normal" w:uiPriority="0" w:qFormat="1"/>
     <w:lsdException w:name="heading 1" w:uiPriority="9" w:qFormat="1"/>
     <w:lsdException w:name="heading 2" w:semiHidden="1" w:uiPriority="9" w:unhideWhenUsed="1" w:qFormat="1"/>
@@ -1100,11 +1110,6 @@
     <w:lsdException w:name="List Table 5 Dark Accent 6" w:uiPriority="50"/>
     <w:lsdException w:name="List Table 6 Colorful Accent 6" w:uiPriority="51"/>
     <w:lsdException w:name="List Table 7 Colorful Accent 6" w:uiPriority="52"/>
-    <w:lsdException w:name="Mention" w:semiHidden="1" w:unhideWhenUsed="1"/>
-    <w:lsdException w:name="Smart Hyperlink" w:semiHidden="1" w:unhideWhenUsed="1"/>
-    <w:lsdException w:name="Hashtag" w:semiHidden="1" w:unhideWhenUsed="1"/>
-    <w:lsdException w:name="Unresolved Mention" w:semiHidden="1" w:unhideWhenUsed="1"/>
-    <w:lsdException w:name="Smart Link" w:semiHidden="1" w:unhideWhenUsed="1"/>
   </w:latentStyles>
   <w:style w:type="paragraph" w:default="1" w:styleId="Normal">
     <w:name w:val="Normal"/>

--- a/Initial Document_GROUP_ID.docx
+++ b/Initial Document_GROUP_ID.docx
@@ -202,8 +202,6 @@
         </w:rPr>
         <w:t>_145</w:t>
       </w:r>
-      <w:bookmarkStart w:id="0" w:name="_GoBack"/>
-      <w:bookmarkEnd w:id="0"/>
     </w:p>
     <w:p/>
     <w:p/>
@@ -396,12 +394,37 @@
         </w:numPr>
         <w:jc w:val="both"/>
       </w:pPr>
+      <w:bookmarkStart w:id="0" w:name="_GoBack"/>
       <w:r>
         <w:t>The functional requirements</w:t>
       </w:r>
       <w:r>
         <w:t xml:space="preserve"> for the REST API and the client web application separately.</w:t>
       </w:r>
+    </w:p>
+    <w:bookmarkEnd w:id="0"/>
+    <w:p>
+      <w:pPr>
+        <w:pStyle w:val="ListParagraph"/>
+        <w:numPr>
+          <w:ilvl w:val="1"/>
+          <w:numId w:val="2"/>
+        </w:numPr>
+        <w:jc w:val="both"/>
+      </w:pPr>
+      <w:r>
+        <w:t>User Management</w:t>
+      </w:r>
+    </w:p>
+    <w:p>
+      <w:pPr>
+        <w:pStyle w:val="ListParagraph"/>
+        <w:numPr>
+          <w:ilvl w:val="1"/>
+          <w:numId w:val="2"/>
+        </w:numPr>
+        <w:jc w:val="both"/>
+      </w:pPr>
     </w:p>
     <w:p>
       <w:pPr>

--- a/Initial Document_GROUP_ID.docx
+++ b/Initial Document_GROUP_ID.docx
@@ -394,37 +394,388 @@
         </w:numPr>
         <w:jc w:val="both"/>
       </w:pPr>
+      <w:r>
+        <w:t>The functional requirements</w:t>
+      </w:r>
+      <w:r>
+        <w:t xml:space="preserve"> for the REST API and the client web application separately.</w:t>
+      </w:r>
+    </w:p>
+    <w:p>
+      <w:pPr>
+        <w:pStyle w:val="ListParagraph"/>
+        <w:jc w:val="both"/>
+      </w:pPr>
+    </w:p>
+    <w:p>
+      <w:pPr>
+        <w:pStyle w:val="ListParagraph"/>
+        <w:jc w:val="both"/>
+      </w:pPr>
+      <w:r>
+        <w:t>Function requirements of the REST API:</w:t>
+      </w:r>
+    </w:p>
+    <w:p>
+      <w:pPr>
+        <w:pStyle w:val="ListParagraph"/>
+        <w:jc w:val="both"/>
+        <w:rPr>
+          <w:b/>
+          <w:bCs/>
+          <w:i/>
+          <w:iCs/>
+        </w:rPr>
+      </w:pPr>
+      <w:r>
+        <w:rPr>
+          <w:b/>
+          <w:bCs/>
+          <w:i/>
+          <w:iCs/>
+        </w:rPr>
+        <w:t>User Management</w:t>
+      </w:r>
+      <w:r>
+        <w:rPr>
+          <w:b/>
+          <w:bCs/>
+          <w:i/>
+          <w:iCs/>
+        </w:rPr>
+        <w:t xml:space="preserve"> Service</w:t>
+      </w:r>
+    </w:p>
+    <w:p>
+      <w:pPr>
+        <w:pStyle w:val="ListParagraph"/>
+        <w:jc w:val="both"/>
+      </w:pPr>
+      <w:r>
+        <w:t xml:space="preserve">The rest API implemented for this web application should get the information about users from the database, it should have the facility to insert (PUT) users into the </w:t>
+      </w:r>
+      <w:proofErr w:type="gramStart"/>
+      <w:r>
+        <w:t>database ,</w:t>
+      </w:r>
+      <w:proofErr w:type="gramEnd"/>
+      <w:r>
+        <w:t xml:space="preserve"> The rest API has the capability of (POST) displaying user details as well as update and delete information on a certain user. The rest </w:t>
+      </w:r>
+      <w:proofErr w:type="spellStart"/>
+      <w:proofErr w:type="gramStart"/>
+      <w:r>
+        <w:t>api</w:t>
+      </w:r>
+      <w:proofErr w:type="spellEnd"/>
+      <w:proofErr w:type="gramEnd"/>
+      <w:r>
+        <w:t xml:space="preserve"> should also be able to search a user based on the username of the user requested from the database</w:t>
+      </w:r>
+    </w:p>
+    <w:p>
+      <w:pPr>
+        <w:pStyle w:val="ListParagraph"/>
+        <w:jc w:val="both"/>
+        <w:rPr>
+          <w:b/>
+          <w:bCs/>
+          <w:i/>
+          <w:iCs/>
+        </w:rPr>
+      </w:pPr>
+      <w:r>
+        <w:rPr>
+          <w:b/>
+          <w:bCs/>
+          <w:i/>
+          <w:iCs/>
+        </w:rPr>
+        <w:t xml:space="preserve">Like/Dislike Management (Interaction </w:t>
+      </w:r>
+      <w:r>
+        <w:rPr>
+          <w:b/>
+          <w:bCs/>
+          <w:i/>
+          <w:iCs/>
+        </w:rPr>
+        <w:t>Service</w:t>
+      </w:r>
+      <w:r>
+        <w:rPr>
+          <w:b/>
+          <w:bCs/>
+          <w:i/>
+          <w:iCs/>
+        </w:rPr>
+        <w:t>)</w:t>
+      </w:r>
+      <w:r>
+        <w:rPr>
+          <w:b/>
+          <w:bCs/>
+          <w:i/>
+          <w:iCs/>
+        </w:rPr>
+        <w:t xml:space="preserve"> / Post Management Service</w:t>
+      </w:r>
+    </w:p>
+    <w:p>
+      <w:pPr>
+        <w:pStyle w:val="ListParagraph"/>
+        <w:jc w:val="both"/>
+      </w:pPr>
+      <w:r>
+        <w:t xml:space="preserve">The rest </w:t>
+      </w:r>
+      <w:proofErr w:type="spellStart"/>
+      <w:proofErr w:type="gramStart"/>
+      <w:r>
+        <w:t>Api</w:t>
+      </w:r>
+      <w:proofErr w:type="spellEnd"/>
+      <w:proofErr w:type="gramEnd"/>
+      <w:r>
+        <w:t xml:space="preserve"> is able manage unlike and likes for a certain post. Therefore it would provide the number of likes and dislikes for other users. Moreover, the rest </w:t>
+      </w:r>
+      <w:proofErr w:type="spellStart"/>
+      <w:proofErr w:type="gramStart"/>
+      <w:r>
+        <w:t>api</w:t>
+      </w:r>
+      <w:proofErr w:type="spellEnd"/>
+      <w:proofErr w:type="gramEnd"/>
+      <w:r>
+        <w:t xml:space="preserve"> would be concerned in managing posts of a user. It will select posts by all the users as well as update and delete the certain post according to the requests of the clients </w:t>
+      </w:r>
+    </w:p>
+    <w:p>
+      <w:pPr>
+        <w:pStyle w:val="ListParagraph"/>
+        <w:jc w:val="both"/>
+      </w:pPr>
+      <w:r>
+        <w:t xml:space="preserve">The rest </w:t>
+      </w:r>
+      <w:proofErr w:type="spellStart"/>
+      <w:proofErr w:type="gramStart"/>
+      <w:r>
+        <w:t>api</w:t>
+      </w:r>
+      <w:proofErr w:type="spellEnd"/>
+      <w:proofErr w:type="gramEnd"/>
+      <w:r>
+        <w:t xml:space="preserve"> would also be able to get a certain post referring to a location.</w:t>
+      </w:r>
+    </w:p>
+    <w:p>
+      <w:pPr>
+        <w:pStyle w:val="ListParagraph"/>
+        <w:jc w:val="both"/>
+        <w:rPr>
+          <w:b/>
+          <w:bCs/>
+          <w:i/>
+          <w:iCs/>
+        </w:rPr>
+      </w:pPr>
+      <w:r>
+        <w:rPr>
+          <w:b/>
+          <w:bCs/>
+          <w:i/>
+          <w:iCs/>
+        </w:rPr>
+        <w:t>Follow</w:t>
+      </w:r>
+      <w:r>
+        <w:rPr>
+          <w:b/>
+          <w:bCs/>
+          <w:i/>
+          <w:iCs/>
+        </w:rPr>
+        <w:t>/</w:t>
+      </w:r>
+      <w:proofErr w:type="spellStart"/>
+      <w:r>
+        <w:rPr>
+          <w:b/>
+          <w:bCs/>
+          <w:i/>
+          <w:iCs/>
+        </w:rPr>
+        <w:t>Unfollow</w:t>
+      </w:r>
+      <w:proofErr w:type="spellEnd"/>
+      <w:r>
+        <w:rPr>
+          <w:b/>
+          <w:bCs/>
+          <w:i/>
+          <w:iCs/>
+        </w:rPr>
+        <w:t xml:space="preserve"> Management (Interaction </w:t>
+      </w:r>
+      <w:r>
+        <w:rPr>
+          <w:b/>
+          <w:bCs/>
+          <w:i/>
+          <w:iCs/>
+        </w:rPr>
+        <w:t>Service</w:t>
+      </w:r>
+      <w:r>
+        <w:rPr>
+          <w:b/>
+          <w:bCs/>
+          <w:i/>
+          <w:iCs/>
+        </w:rPr>
+        <w:t>)</w:t>
+      </w:r>
+      <w:r>
+        <w:t xml:space="preserve"> </w:t>
+      </w:r>
+    </w:p>
+    <w:p>
+      <w:pPr>
+        <w:pStyle w:val="ListParagraph"/>
+        <w:jc w:val="both"/>
+      </w:pPr>
+      <w:r>
+        <w:t xml:space="preserve">In order to increase the interaction users should be able to manage follows and unfollows .The details of a followers of a particular user and the following for that user should be accessible through the rest </w:t>
+      </w:r>
+      <w:proofErr w:type="spellStart"/>
+      <w:r>
+        <w:t>api</w:t>
+      </w:r>
+      <w:proofErr w:type="spellEnd"/>
+      <w:r>
+        <w:t xml:space="preserve">. </w:t>
+      </w:r>
+    </w:p>
+    <w:p>
+      <w:pPr>
+        <w:pStyle w:val="ListParagraph"/>
+        <w:jc w:val="both"/>
+      </w:pPr>
+      <w:r>
+        <w:t xml:space="preserve">It should also have the capability to decrease once a user unfollows another user and increase once a user follows another user. </w:t>
+      </w:r>
+    </w:p>
+    <w:p>
+      <w:pPr>
+        <w:pStyle w:val="ListParagraph"/>
+        <w:jc w:val="both"/>
+      </w:pPr>
+      <w:r>
+        <w:t>The same facility is implemented for likes and follows</w:t>
+      </w:r>
+    </w:p>
+    <w:p>
+      <w:pPr>
+        <w:pStyle w:val="ListParagraph"/>
+        <w:jc w:val="both"/>
+        <w:rPr>
+          <w:b/>
+          <w:bCs/>
+          <w:i/>
+          <w:iCs/>
+        </w:rPr>
+      </w:pPr>
+      <w:r>
+        <w:rPr>
+          <w:b/>
+          <w:bCs/>
+          <w:i/>
+          <w:iCs/>
+        </w:rPr>
+        <w:t>Comments</w:t>
+      </w:r>
+      <w:r>
+        <w:rPr>
+          <w:b/>
+          <w:bCs/>
+          <w:i/>
+          <w:iCs/>
+        </w:rPr>
+        <w:t xml:space="preserve"> Man</w:t>
+      </w:r>
+      <w:r>
+        <w:rPr>
+          <w:b/>
+          <w:bCs/>
+          <w:i/>
+          <w:iCs/>
+        </w:rPr>
+        <w:t>agement (Interaction Service)</w:t>
+      </w:r>
+    </w:p>
+    <w:p>
+      <w:pPr>
+        <w:pStyle w:val="ListParagraph"/>
+        <w:jc w:val="both"/>
+      </w:pPr>
+      <w:r>
+        <w:t xml:space="preserve">A user should be able to add a comment under a certain </w:t>
+      </w:r>
+    </w:p>
+    <w:p>
+      <w:pPr>
+        <w:pStyle w:val="ListParagraph"/>
+        <w:jc w:val="both"/>
+        <w:rPr>
+          <w:b/>
+          <w:bCs/>
+          <w:i/>
+          <w:iCs/>
+        </w:rPr>
+      </w:pPr>
+      <w:r>
+        <w:rPr>
+          <w:b/>
+          <w:bCs/>
+          <w:i/>
+          <w:iCs/>
+        </w:rPr>
+        <w:t>Newsfeed Management Service</w:t>
+      </w:r>
+    </w:p>
+    <w:p>
+      <w:pPr>
+        <w:pStyle w:val="ListParagraph"/>
+        <w:jc w:val="both"/>
+      </w:pPr>
+      <w:r>
+        <w:t xml:space="preserve">Additionally the website will include a newsfeed where users themself can upload advertisements. Thus the rest </w:t>
+      </w:r>
+      <w:proofErr w:type="spellStart"/>
+      <w:r>
+        <w:t>api</w:t>
+      </w:r>
+      <w:proofErr w:type="spellEnd"/>
+      <w:r>
+        <w:t xml:space="preserve"> should be able to </w:t>
+      </w:r>
+      <w:proofErr w:type="gramStart"/>
+      <w:r>
+        <w:t>insert ,</w:t>
+      </w:r>
+      <w:proofErr w:type="gramEnd"/>
+      <w:r>
+        <w:t xml:space="preserve"> update ,delete as well as retrieve the advertisements from the database</w:t>
+      </w:r>
+    </w:p>
+    <w:p>
+      <w:pPr>
+        <w:pStyle w:val="ListParagraph"/>
+        <w:jc w:val="both"/>
+      </w:pPr>
       <w:bookmarkStart w:id="0" w:name="_GoBack"/>
-      <w:r>
-        <w:t>The functional requirements</w:t>
-      </w:r>
-      <w:r>
-        <w:t xml:space="preserve"> for the REST API and the client web application separately.</w:t>
-      </w:r>
-    </w:p>
-    <w:bookmarkEnd w:id="0"/>
-    <w:p>
-      <w:pPr>
-        <w:pStyle w:val="ListParagraph"/>
-        <w:numPr>
-          <w:ilvl w:val="1"/>
-          <w:numId w:val="2"/>
-        </w:numPr>
-        <w:jc w:val="both"/>
-      </w:pPr>
-      <w:r>
-        <w:t>User Management</w:t>
-      </w:r>
-    </w:p>
-    <w:p>
-      <w:pPr>
-        <w:pStyle w:val="ListParagraph"/>
-        <w:numPr>
-          <w:ilvl w:val="1"/>
-          <w:numId w:val="2"/>
-        </w:numPr>
-        <w:jc w:val="both"/>
-      </w:pPr>
+      <w:bookmarkEnd w:id="0"/>
     </w:p>
     <w:p>
       <w:pPr>

--- a/Initial Document_GROUP_ID.docx
+++ b/Initial Document_GROUP_ID.docx
@@ -155,7 +155,7 @@
                     <pic:cNvPicPr/>
                   </pic:nvPicPr>
                   <pic:blipFill>
-                    <a:blip r:embed="rId5">
+                    <a:blip r:embed="rId6">
                       <a:extLst>
                         <a:ext uri="{28A0092B-C50C-407E-A947-70E740481C1C}">
                           <a14:useLocalDpi xmlns:a14="http://schemas.microsoft.com/office/drawing/2010/main" val="0"/>
@@ -229,7 +229,7 @@
           <w:sz w:val="28"/>
           <w:szCs w:val="28"/>
         </w:rPr>
-        <w:t>Name IT</w:t>
+        <w:t>IT</w:t>
       </w:r>
       <w:r>
         <w:t xml:space="preserve"> </w:t>
@@ -241,80 +241,124 @@
         </w:rPr>
         <w:t>20708276</w:t>
       </w:r>
-    </w:p>
-    <w:p>
-      <w:pPr>
+      <w:r>
         <w:rPr>
           <w:sz w:val="28"/>
           <w:szCs w:val="28"/>
         </w:rPr>
-      </w:pPr>
-      <w:r>
+        <w:t xml:space="preserve"> Navaratne U.D.K</w:t>
+      </w:r>
+    </w:p>
+    <w:p>
+      <w:pPr>
         <w:rPr>
           <w:sz w:val="28"/>
           <w:szCs w:val="28"/>
         </w:rPr>
-        <w:t>Name IT</w:t>
-      </w:r>
-      <w:r>
-        <w:t xml:space="preserve"> </w:t>
-      </w:r>
+      </w:pPr>
       <w:r>
         <w:rPr>
           <w:sz w:val="28"/>
           <w:szCs w:val="28"/>
         </w:rPr>
-        <w:t>21054686</w:t>
-      </w:r>
-    </w:p>
-    <w:p>
-      <w:pPr>
+        <w:t>IT</w:t>
+      </w:r>
+      <w:r>
+        <w:t xml:space="preserve"> </w:t>
+      </w:r>
+      <w:r>
         <w:rPr>
           <w:sz w:val="28"/>
           <w:szCs w:val="28"/>
         </w:rPr>
-      </w:pPr>
+        <w:t>21054686</w:t>
+      </w:r>
       <w:r>
         <w:rPr>
           <w:sz w:val="28"/>
           <w:szCs w:val="28"/>
         </w:rPr>
-        <w:t>Name IT</w:t>
-      </w:r>
-      <w:r>
-        <w:t xml:space="preserve"> </w:t>
-      </w:r>
-      <w:r>
+        <w:t xml:space="preserve"> Hewage R.P</w:t>
+      </w:r>
+    </w:p>
+    <w:p>
+      <w:pPr>
         <w:rPr>
           <w:sz w:val="28"/>
           <w:szCs w:val="28"/>
         </w:rPr>
-        <w:t>21035876</w:t>
-      </w:r>
-    </w:p>
-    <w:p>
-      <w:pPr>
+      </w:pPr>
+      <w:r>
         <w:rPr>
           <w:sz w:val="28"/>
           <w:szCs w:val="28"/>
         </w:rPr>
-      </w:pPr>
+        <w:t>IT</w:t>
+      </w:r>
+      <w:r>
+        <w:t xml:space="preserve"> </w:t>
+      </w:r>
       <w:r>
         <w:rPr>
           <w:sz w:val="28"/>
           <w:szCs w:val="28"/>
         </w:rPr>
-        <w:t>Name IT</w:t>
-      </w:r>
-      <w:r>
-        <w:t xml:space="preserve"> </w:t>
+        <w:t>21035876</w:t>
       </w:r>
       <w:r>
         <w:rPr>
           <w:sz w:val="28"/>
           <w:szCs w:val="28"/>
         </w:rPr>
+        <w:t xml:space="preserve"> Kiriella K.G.A.K</w:t>
+      </w:r>
+    </w:p>
+    <w:p>
+      <w:pPr>
+        <w:rPr>
+          <w:sz w:val="28"/>
+          <w:szCs w:val="28"/>
+        </w:rPr>
+      </w:pPr>
+      <w:r>
+        <w:rPr>
+          <w:sz w:val="28"/>
+          <w:szCs w:val="28"/>
+        </w:rPr>
+        <w:t>IT</w:t>
+      </w:r>
+      <w:r>
+        <w:t xml:space="preserve"> </w:t>
+      </w:r>
+      <w:r>
+        <w:rPr>
+          <w:sz w:val="28"/>
+          <w:szCs w:val="28"/>
+        </w:rPr>
         <w:t>21007538</w:t>
+      </w:r>
+      <w:r>
+        <w:rPr>
+          <w:sz w:val="28"/>
+          <w:szCs w:val="28"/>
+        </w:rPr>
+        <w:t xml:space="preserve"> </w:t>
+      </w:r>
+      <w:proofErr w:type="spellStart"/>
+      <w:r>
+        <w:rPr>
+          <w:sz w:val="28"/>
+          <w:szCs w:val="28"/>
+        </w:rPr>
+        <w:t>Maddumage</w:t>
+      </w:r>
+      <w:proofErr w:type="spellEnd"/>
+      <w:r>
+        <w:rPr>
+          <w:sz w:val="28"/>
+          <w:szCs w:val="28"/>
+        </w:rPr>
+        <w:t xml:space="preserve"> P.W</w:t>
       </w:r>
     </w:p>
     <w:p>
@@ -404,382 +448,6 @@
     <w:p>
       <w:pPr>
         <w:pStyle w:val="ListParagraph"/>
-        <w:jc w:val="both"/>
-      </w:pPr>
-    </w:p>
-    <w:p>
-      <w:pPr>
-        <w:pStyle w:val="ListParagraph"/>
-        <w:jc w:val="both"/>
-      </w:pPr>
-      <w:r>
-        <w:t>Function requirements of the REST API:</w:t>
-      </w:r>
-    </w:p>
-    <w:p>
-      <w:pPr>
-        <w:pStyle w:val="ListParagraph"/>
-        <w:jc w:val="both"/>
-        <w:rPr>
-          <w:b/>
-          <w:bCs/>
-          <w:i/>
-          <w:iCs/>
-        </w:rPr>
-      </w:pPr>
-      <w:r>
-        <w:rPr>
-          <w:b/>
-          <w:bCs/>
-          <w:i/>
-          <w:iCs/>
-        </w:rPr>
-        <w:t>User Management</w:t>
-      </w:r>
-      <w:r>
-        <w:rPr>
-          <w:b/>
-          <w:bCs/>
-          <w:i/>
-          <w:iCs/>
-        </w:rPr>
-        <w:t xml:space="preserve"> Service</w:t>
-      </w:r>
-    </w:p>
-    <w:p>
-      <w:pPr>
-        <w:pStyle w:val="ListParagraph"/>
-        <w:jc w:val="both"/>
-      </w:pPr>
-      <w:r>
-        <w:t xml:space="preserve">The rest API implemented for this web application should get the information about users from the database, it should have the facility to insert (PUT) users into the </w:t>
-      </w:r>
-      <w:proofErr w:type="gramStart"/>
-      <w:r>
-        <w:t>database ,</w:t>
-      </w:r>
-      <w:proofErr w:type="gramEnd"/>
-      <w:r>
-        <w:t xml:space="preserve"> The rest API has the capability of (POST) displaying user details as well as update and delete information on a certain user. The rest </w:t>
-      </w:r>
-      <w:proofErr w:type="spellStart"/>
-      <w:proofErr w:type="gramStart"/>
-      <w:r>
-        <w:t>api</w:t>
-      </w:r>
-      <w:proofErr w:type="spellEnd"/>
-      <w:proofErr w:type="gramEnd"/>
-      <w:r>
-        <w:t xml:space="preserve"> should also be able to search a user based on the username of the user requested from the database</w:t>
-      </w:r>
-    </w:p>
-    <w:p>
-      <w:pPr>
-        <w:pStyle w:val="ListParagraph"/>
-        <w:jc w:val="both"/>
-        <w:rPr>
-          <w:b/>
-          <w:bCs/>
-          <w:i/>
-          <w:iCs/>
-        </w:rPr>
-      </w:pPr>
-      <w:r>
-        <w:rPr>
-          <w:b/>
-          <w:bCs/>
-          <w:i/>
-          <w:iCs/>
-        </w:rPr>
-        <w:t xml:space="preserve">Like/Dislike Management (Interaction </w:t>
-      </w:r>
-      <w:r>
-        <w:rPr>
-          <w:b/>
-          <w:bCs/>
-          <w:i/>
-          <w:iCs/>
-        </w:rPr>
-        <w:t>Service</w:t>
-      </w:r>
-      <w:r>
-        <w:rPr>
-          <w:b/>
-          <w:bCs/>
-          <w:i/>
-          <w:iCs/>
-        </w:rPr>
-        <w:t>)</w:t>
-      </w:r>
-      <w:r>
-        <w:rPr>
-          <w:b/>
-          <w:bCs/>
-          <w:i/>
-          <w:iCs/>
-        </w:rPr>
-        <w:t xml:space="preserve"> / Post Management Service</w:t>
-      </w:r>
-    </w:p>
-    <w:p>
-      <w:pPr>
-        <w:pStyle w:val="ListParagraph"/>
-        <w:jc w:val="both"/>
-      </w:pPr>
-      <w:r>
-        <w:t xml:space="preserve">The rest </w:t>
-      </w:r>
-      <w:proofErr w:type="spellStart"/>
-      <w:proofErr w:type="gramStart"/>
-      <w:r>
-        <w:t>Api</w:t>
-      </w:r>
-      <w:proofErr w:type="spellEnd"/>
-      <w:proofErr w:type="gramEnd"/>
-      <w:r>
-        <w:t xml:space="preserve"> is able manage unlike and likes for a certain post. Therefore it would provide the number of likes and dislikes for other users. Moreover, the rest </w:t>
-      </w:r>
-      <w:proofErr w:type="spellStart"/>
-      <w:proofErr w:type="gramStart"/>
-      <w:r>
-        <w:t>api</w:t>
-      </w:r>
-      <w:proofErr w:type="spellEnd"/>
-      <w:proofErr w:type="gramEnd"/>
-      <w:r>
-        <w:t xml:space="preserve"> would be concerned in managing posts of a user. It will select posts by all the users as well as update and delete the certain post according to the requests of the clients </w:t>
-      </w:r>
-    </w:p>
-    <w:p>
-      <w:pPr>
-        <w:pStyle w:val="ListParagraph"/>
-        <w:jc w:val="both"/>
-      </w:pPr>
-      <w:r>
-        <w:t xml:space="preserve">The rest </w:t>
-      </w:r>
-      <w:proofErr w:type="spellStart"/>
-      <w:proofErr w:type="gramStart"/>
-      <w:r>
-        <w:t>api</w:t>
-      </w:r>
-      <w:proofErr w:type="spellEnd"/>
-      <w:proofErr w:type="gramEnd"/>
-      <w:r>
-        <w:t xml:space="preserve"> would also be able to get a certain post referring to a location.</w:t>
-      </w:r>
-    </w:p>
-    <w:p>
-      <w:pPr>
-        <w:pStyle w:val="ListParagraph"/>
-        <w:jc w:val="both"/>
-        <w:rPr>
-          <w:b/>
-          <w:bCs/>
-          <w:i/>
-          <w:iCs/>
-        </w:rPr>
-      </w:pPr>
-      <w:r>
-        <w:rPr>
-          <w:b/>
-          <w:bCs/>
-          <w:i/>
-          <w:iCs/>
-        </w:rPr>
-        <w:t>Follow</w:t>
-      </w:r>
-      <w:r>
-        <w:rPr>
-          <w:b/>
-          <w:bCs/>
-          <w:i/>
-          <w:iCs/>
-        </w:rPr>
-        <w:t>/</w:t>
-      </w:r>
-      <w:proofErr w:type="spellStart"/>
-      <w:r>
-        <w:rPr>
-          <w:b/>
-          <w:bCs/>
-          <w:i/>
-          <w:iCs/>
-        </w:rPr>
-        <w:t>Unfollow</w:t>
-      </w:r>
-      <w:proofErr w:type="spellEnd"/>
-      <w:r>
-        <w:rPr>
-          <w:b/>
-          <w:bCs/>
-          <w:i/>
-          <w:iCs/>
-        </w:rPr>
-        <w:t xml:space="preserve"> Management (Interaction </w:t>
-      </w:r>
-      <w:r>
-        <w:rPr>
-          <w:b/>
-          <w:bCs/>
-          <w:i/>
-          <w:iCs/>
-        </w:rPr>
-        <w:t>Service</w:t>
-      </w:r>
-      <w:r>
-        <w:rPr>
-          <w:b/>
-          <w:bCs/>
-          <w:i/>
-          <w:iCs/>
-        </w:rPr>
-        <w:t>)</w:t>
-      </w:r>
-      <w:r>
-        <w:t xml:space="preserve"> </w:t>
-      </w:r>
-    </w:p>
-    <w:p>
-      <w:pPr>
-        <w:pStyle w:val="ListParagraph"/>
-        <w:jc w:val="both"/>
-      </w:pPr>
-      <w:r>
-        <w:t xml:space="preserve">In order to increase the interaction users should be able to manage follows and unfollows .The details of a followers of a particular user and the following for that user should be accessible through the rest </w:t>
-      </w:r>
-      <w:proofErr w:type="spellStart"/>
-      <w:r>
-        <w:t>api</w:t>
-      </w:r>
-      <w:proofErr w:type="spellEnd"/>
-      <w:r>
-        <w:t xml:space="preserve">. </w:t>
-      </w:r>
-    </w:p>
-    <w:p>
-      <w:pPr>
-        <w:pStyle w:val="ListParagraph"/>
-        <w:jc w:val="both"/>
-      </w:pPr>
-      <w:r>
-        <w:t xml:space="preserve">It should also have the capability to decrease once a user unfollows another user and increase once a user follows another user. </w:t>
-      </w:r>
-    </w:p>
-    <w:p>
-      <w:pPr>
-        <w:pStyle w:val="ListParagraph"/>
-        <w:jc w:val="both"/>
-      </w:pPr>
-      <w:r>
-        <w:t>The same facility is implemented for likes and follows</w:t>
-      </w:r>
-    </w:p>
-    <w:p>
-      <w:pPr>
-        <w:pStyle w:val="ListParagraph"/>
-        <w:jc w:val="both"/>
-        <w:rPr>
-          <w:b/>
-          <w:bCs/>
-          <w:i/>
-          <w:iCs/>
-        </w:rPr>
-      </w:pPr>
-      <w:r>
-        <w:rPr>
-          <w:b/>
-          <w:bCs/>
-          <w:i/>
-          <w:iCs/>
-        </w:rPr>
-        <w:t>Comments</w:t>
-      </w:r>
-      <w:r>
-        <w:rPr>
-          <w:b/>
-          <w:bCs/>
-          <w:i/>
-          <w:iCs/>
-        </w:rPr>
-        <w:t xml:space="preserve"> Man</w:t>
-      </w:r>
-      <w:r>
-        <w:rPr>
-          <w:b/>
-          <w:bCs/>
-          <w:i/>
-          <w:iCs/>
-        </w:rPr>
-        <w:t>agement (Interaction Service)</w:t>
-      </w:r>
-    </w:p>
-    <w:p>
-      <w:pPr>
-        <w:pStyle w:val="ListParagraph"/>
-        <w:jc w:val="both"/>
-      </w:pPr>
-      <w:r>
-        <w:t xml:space="preserve">A user should be able to add a comment under a certain </w:t>
-      </w:r>
-    </w:p>
-    <w:p>
-      <w:pPr>
-        <w:pStyle w:val="ListParagraph"/>
-        <w:jc w:val="both"/>
-        <w:rPr>
-          <w:b/>
-          <w:bCs/>
-          <w:i/>
-          <w:iCs/>
-        </w:rPr>
-      </w:pPr>
-      <w:r>
-        <w:rPr>
-          <w:b/>
-          <w:bCs/>
-          <w:i/>
-          <w:iCs/>
-        </w:rPr>
-        <w:t>Newsfeed Management Service</w:t>
-      </w:r>
-    </w:p>
-    <w:p>
-      <w:pPr>
-        <w:pStyle w:val="ListParagraph"/>
-        <w:jc w:val="both"/>
-      </w:pPr>
-      <w:r>
-        <w:t xml:space="preserve">Additionally the website will include a newsfeed where users themself can upload advertisements. Thus the rest </w:t>
-      </w:r>
-      <w:proofErr w:type="spellStart"/>
-      <w:r>
-        <w:t>api</w:t>
-      </w:r>
-      <w:proofErr w:type="spellEnd"/>
-      <w:r>
-        <w:t xml:space="preserve"> should be able to </w:t>
-      </w:r>
-      <w:proofErr w:type="gramStart"/>
-      <w:r>
-        <w:t>insert ,</w:t>
-      </w:r>
-      <w:proofErr w:type="gramEnd"/>
-      <w:r>
-        <w:t xml:space="preserve"> update ,delete as well as retrieve the advertisements from the database</w:t>
-      </w:r>
-    </w:p>
-    <w:p>
-      <w:pPr>
-        <w:pStyle w:val="ListParagraph"/>
-        <w:jc w:val="both"/>
-      </w:pPr>
-      <w:bookmarkStart w:id="0" w:name="_GoBack"/>
-      <w:bookmarkEnd w:id="0"/>
-    </w:p>
-    <w:p>
-      <w:pPr>
-        <w:pStyle w:val="ListParagraph"/>
         <w:numPr>
           <w:ilvl w:val="0"/>
           <w:numId w:val="2"/>
@@ -874,6 +542,2130 @@
       <w:r>
         <w:t>eferences</w:t>
       </w:r>
+    </w:p>
+    <w:p>
+      <w:pPr>
+        <w:ind w:left="720"/>
+      </w:pPr>
+    </w:p>
+    <w:p>
+      <w:pPr>
+        <w:pStyle w:val="ListParagraph"/>
+        <w:numPr>
+          <w:ilvl w:val="0"/>
+          <w:numId w:val="3"/>
+        </w:numPr>
+      </w:pPr>
+      <w:r>
+        <w:rPr>
+          <w:rFonts w:ascii="Times New Roman" w:hAnsi="Times New Roman" w:cs="Times New Roman"/>
+          <w:color w:val="4472C4" w:themeColor="accent1"/>
+          <w:sz w:val="32"/>
+          <w:szCs w:val="32"/>
+        </w:rPr>
+        <w:t>Brief Project Description</w:t>
+      </w:r>
+    </w:p>
+    <w:p>
+      <w:pPr>
+        <w:rPr>
+          <w:rFonts w:ascii="Times New Roman" w:hAnsi="Times New Roman" w:cs="Times New Roman"/>
+          <w:sz w:val="24"/>
+          <w:szCs w:val="24"/>
+        </w:rPr>
+      </w:pPr>
+      <w:r>
+        <w:rPr>
+          <w:rFonts w:ascii="Times New Roman" w:hAnsi="Times New Roman" w:cs="Times New Roman"/>
+          <w:sz w:val="24"/>
+          <w:szCs w:val="24"/>
+        </w:rPr>
+        <w:t xml:space="preserve">A web application called "CYAN" enables users to write food reviews and distribute them across other platforms. Today, many people have taken up the interest of capturing images of their food and posting them online. This platform is very important in bringing together all food lover. On the other side, when customers publish </w:t>
+      </w:r>
+      <w:r>
+        <w:rPr>
+          <w:rFonts w:ascii="Times New Roman" w:hAnsi="Times New Roman" w:cs="Times New Roman"/>
+          <w:sz w:val="24"/>
+          <w:szCs w:val="24"/>
+        </w:rPr>
+        <w:t xml:space="preserve">a </w:t>
+      </w:r>
+      <w:r>
+        <w:rPr>
+          <w:rFonts w:ascii="Times New Roman" w:hAnsi="Times New Roman" w:cs="Times New Roman"/>
+          <w:sz w:val="24"/>
+          <w:szCs w:val="24"/>
+        </w:rPr>
+        <w:t>feedback about their experiences, this platform promotes in the marketing of food outlets.</w:t>
+      </w:r>
+      <w:bookmarkStart w:id="0" w:name="_GoBack"/>
+      <w:bookmarkEnd w:id="0"/>
+    </w:p>
+    <w:p>
+      <w:pPr>
+        <w:rPr>
+          <w:rFonts w:ascii="Times New Roman" w:hAnsi="Times New Roman" w:cs="Times New Roman"/>
+          <w:sz w:val="24"/>
+          <w:szCs w:val="24"/>
+        </w:rPr>
+      </w:pPr>
+      <w:r>
+        <w:rPr>
+          <w:rFonts w:ascii="Times New Roman" w:hAnsi="Times New Roman" w:cs="Times New Roman"/>
+          <w:sz w:val="24"/>
+          <w:szCs w:val="24"/>
+        </w:rPr>
+        <w:t xml:space="preserve">This app platform was created through using spring boot and react technologies. The platform will be established with both technical and non-technical users in mind, so all users will be able to easily use the user interface. Users may register on the platform, log in, and then start posting their reviews along with photographs and captions. The privacy of user accounts will be well-created with effective security. The owner of the post has the ability to edit and delete published food reviews. Users can see other users' posts and leave likes and comments on them, which promotes a sense of community on the platform. Also, there are options to follow other people whose viewpoints they respect and sign up for notifications when new reviews are published. The platform discusses a user's past reviews and ratings to recommend new places they might like while also allowing them to search. Having the option to follow other users whose opinions they value also makes it easier for consumers to find new places and keep up with the newest trends in food and drink. </w:t>
+      </w:r>
+      <w:r>
+        <w:rPr>
+          <w:rFonts w:ascii="Times New Roman" w:hAnsi="Times New Roman" w:cs="Times New Roman"/>
+          <w:sz w:val="24"/>
+          <w:szCs w:val="24"/>
+        </w:rPr>
+        <w:t>Encourages</w:t>
+      </w:r>
+      <w:r>
+        <w:rPr>
+          <w:rFonts w:ascii="Times New Roman" w:hAnsi="Times New Roman" w:cs="Times New Roman"/>
+          <w:sz w:val="24"/>
+          <w:szCs w:val="24"/>
+        </w:rPr>
+        <w:t xml:space="preserve"> users to explore new things and supports them in finding new locations that match their likes and tastes. The option to post images of the food and drinks they sampled increases the review's visual placement and lets other readers know what to plan. System architecture improves loading and posting times for food images. In a food and beverage review platform, you can also leave comments about the staff's knowledge, attentiveness, speed of service, and overall impression of the service. Overall, the social networking site for food and </w:t>
+      </w:r>
+      <w:r>
+        <w:rPr>
+          <w:rFonts w:ascii="Times New Roman" w:hAnsi="Times New Roman" w:cs="Times New Roman"/>
+          <w:sz w:val="24"/>
+          <w:szCs w:val="24"/>
+        </w:rPr>
+        <w:lastRenderedPageBreak/>
+        <w:t>drink reviews created with React and Spring Boot is an expanded platform for food lovers to explore, share, and discuss different foods.</w:t>
+      </w:r>
+    </w:p>
+    <w:p>
+      <w:pPr>
+        <w:pStyle w:val="ListParagraph"/>
+        <w:numPr>
+          <w:ilvl w:val="0"/>
+          <w:numId w:val="3"/>
+        </w:numPr>
+        <w:jc w:val="both"/>
+        <w:rPr>
+          <w:rFonts w:ascii="Times New Roman" w:hAnsi="Times New Roman" w:cs="Times New Roman"/>
+          <w:color w:val="4472C4" w:themeColor="accent1"/>
+          <w:sz w:val="32"/>
+          <w:szCs w:val="32"/>
+        </w:rPr>
+      </w:pPr>
+      <w:r>
+        <w:rPr>
+          <w:rFonts w:ascii="Times New Roman" w:hAnsi="Times New Roman" w:cs="Times New Roman"/>
+          <w:color w:val="4472C4" w:themeColor="accent1"/>
+          <w:sz w:val="32"/>
+          <w:szCs w:val="32"/>
+        </w:rPr>
+        <w:t>Function requirements of the REST API:</w:t>
+      </w:r>
+    </w:p>
+    <w:p>
+      <w:pPr>
+        <w:ind w:left="720"/>
+        <w:jc w:val="both"/>
+        <w:rPr>
+          <w:rFonts w:ascii="Times New Roman" w:hAnsi="Times New Roman" w:cs="Times New Roman"/>
+          <w:i/>
+          <w:iCs/>
+          <w:color w:val="4472C4" w:themeColor="accent1"/>
+        </w:rPr>
+      </w:pPr>
+      <w:r>
+        <w:rPr>
+          <w:rFonts w:ascii="Times New Roman" w:hAnsi="Times New Roman" w:cs="Times New Roman"/>
+          <w:i/>
+          <w:iCs/>
+          <w:color w:val="4472C4" w:themeColor="accent1"/>
+        </w:rPr>
+        <w:t>[Main Functions]</w:t>
+      </w:r>
+    </w:p>
+    <w:p>
+      <w:pPr>
+        <w:pStyle w:val="ListParagraph"/>
+        <w:jc w:val="both"/>
+        <w:rPr>
+          <w:rFonts w:ascii="Times New Roman" w:hAnsi="Times New Roman" w:cs="Times New Roman"/>
+          <w:b/>
+          <w:bCs/>
+          <w:i/>
+          <w:iCs/>
+          <w:sz w:val="24"/>
+          <w:szCs w:val="24"/>
+        </w:rPr>
+      </w:pPr>
+      <w:r>
+        <w:rPr>
+          <w:rFonts w:ascii="Times New Roman" w:hAnsi="Times New Roman" w:cs="Times New Roman"/>
+          <w:b/>
+          <w:bCs/>
+          <w:i/>
+          <w:iCs/>
+          <w:sz w:val="24"/>
+          <w:szCs w:val="24"/>
+        </w:rPr>
+        <w:t>User Management Service</w:t>
+      </w:r>
+    </w:p>
+    <w:p>
+      <w:pPr>
+        <w:pStyle w:val="ListParagraph"/>
+        <w:jc w:val="both"/>
+        <w:rPr>
+          <w:rFonts w:ascii="Times New Roman" w:hAnsi="Times New Roman" w:cs="Times New Roman"/>
+          <w:sz w:val="24"/>
+          <w:szCs w:val="24"/>
+        </w:rPr>
+      </w:pPr>
+      <w:r>
+        <w:rPr>
+          <w:rFonts w:ascii="Times New Roman" w:hAnsi="Times New Roman" w:cs="Times New Roman"/>
+          <w:sz w:val="24"/>
+          <w:szCs w:val="24"/>
+        </w:rPr>
+        <w:t xml:space="preserve">The rest API implemented for this web application should get the information about users from the database, it should have the facility to insert </w:t>
+      </w:r>
+      <w:r>
+        <w:rPr>
+          <w:rFonts w:ascii="Times New Roman" w:hAnsi="Times New Roman" w:cs="Times New Roman"/>
+          <w:b/>
+          <w:bCs/>
+          <w:sz w:val="24"/>
+          <w:szCs w:val="24"/>
+        </w:rPr>
+        <w:t>[POST]</w:t>
+      </w:r>
+      <w:r>
+        <w:rPr>
+          <w:rFonts w:ascii="Times New Roman" w:hAnsi="Times New Roman" w:cs="Times New Roman"/>
+          <w:sz w:val="24"/>
+          <w:szCs w:val="24"/>
+        </w:rPr>
+        <w:t xml:space="preserve"> users into the database, </w:t>
+      </w:r>
+      <w:r>
+        <w:rPr>
+          <w:rFonts w:ascii="Times New Roman" w:hAnsi="Times New Roman" w:cs="Times New Roman"/>
+          <w:sz w:val="24"/>
+          <w:szCs w:val="24"/>
+        </w:rPr>
+        <w:t>it should have</w:t>
+      </w:r>
+      <w:r>
+        <w:rPr>
+          <w:rFonts w:ascii="Times New Roman" w:hAnsi="Times New Roman" w:cs="Times New Roman"/>
+          <w:sz w:val="24"/>
+          <w:szCs w:val="24"/>
+        </w:rPr>
+        <w:t xml:space="preserve"> the capability of </w:t>
+      </w:r>
+      <w:r>
+        <w:rPr>
+          <w:rFonts w:ascii="Times New Roman" w:hAnsi="Times New Roman" w:cs="Times New Roman"/>
+          <w:b/>
+          <w:bCs/>
+          <w:sz w:val="24"/>
+          <w:szCs w:val="24"/>
+        </w:rPr>
+        <w:t>[GET]</w:t>
+      </w:r>
+      <w:r>
+        <w:rPr>
+          <w:rFonts w:ascii="Times New Roman" w:hAnsi="Times New Roman" w:cs="Times New Roman"/>
+          <w:sz w:val="24"/>
+          <w:szCs w:val="24"/>
+        </w:rPr>
+        <w:t xml:space="preserve"> displaying user details as well as </w:t>
+      </w:r>
+      <w:proofErr w:type="gramStart"/>
+      <w:r>
+        <w:rPr>
+          <w:rFonts w:ascii="Times New Roman" w:hAnsi="Times New Roman" w:cs="Times New Roman"/>
+          <w:sz w:val="24"/>
+          <w:szCs w:val="24"/>
+        </w:rPr>
+        <w:t>update</w:t>
+      </w:r>
+      <w:r>
+        <w:rPr>
+          <w:rFonts w:ascii="Times New Roman" w:hAnsi="Times New Roman" w:cs="Times New Roman"/>
+          <w:b/>
+          <w:bCs/>
+          <w:sz w:val="24"/>
+          <w:szCs w:val="24"/>
+        </w:rPr>
+        <w:t>[</w:t>
+      </w:r>
+      <w:proofErr w:type="gramEnd"/>
+      <w:r>
+        <w:rPr>
+          <w:rFonts w:ascii="Times New Roman" w:hAnsi="Times New Roman" w:cs="Times New Roman"/>
+          <w:b/>
+          <w:bCs/>
+          <w:sz w:val="24"/>
+          <w:szCs w:val="24"/>
+        </w:rPr>
+        <w:t>PATCH]</w:t>
+      </w:r>
+      <w:r>
+        <w:rPr>
+          <w:rFonts w:ascii="Times New Roman" w:hAnsi="Times New Roman" w:cs="Times New Roman"/>
+          <w:sz w:val="24"/>
+          <w:szCs w:val="24"/>
+        </w:rPr>
+        <w:t xml:space="preserve"> and delete</w:t>
+      </w:r>
+      <w:r>
+        <w:rPr>
+          <w:rFonts w:ascii="Times New Roman" w:hAnsi="Times New Roman" w:cs="Times New Roman"/>
+          <w:sz w:val="24"/>
+          <w:szCs w:val="24"/>
+        </w:rPr>
+        <w:t xml:space="preserve"> </w:t>
+      </w:r>
+      <w:r>
+        <w:rPr>
+          <w:rFonts w:ascii="Times New Roman" w:hAnsi="Times New Roman" w:cs="Times New Roman"/>
+          <w:b/>
+          <w:bCs/>
+          <w:sz w:val="24"/>
+          <w:szCs w:val="24"/>
+        </w:rPr>
+        <w:t>[</w:t>
+      </w:r>
+      <w:r>
+        <w:rPr>
+          <w:rFonts w:ascii="Times New Roman" w:hAnsi="Times New Roman" w:cs="Times New Roman"/>
+          <w:b/>
+          <w:bCs/>
+          <w:sz w:val="24"/>
+          <w:szCs w:val="24"/>
+        </w:rPr>
+        <w:t>DELETE</w:t>
+      </w:r>
+      <w:r>
+        <w:rPr>
+          <w:rFonts w:ascii="Times New Roman" w:hAnsi="Times New Roman" w:cs="Times New Roman"/>
+          <w:b/>
+          <w:bCs/>
+          <w:sz w:val="24"/>
+          <w:szCs w:val="24"/>
+        </w:rPr>
+        <w:t>]</w:t>
+      </w:r>
+      <w:r>
+        <w:rPr>
+          <w:rFonts w:ascii="Times New Roman" w:hAnsi="Times New Roman" w:cs="Times New Roman"/>
+          <w:sz w:val="24"/>
+          <w:szCs w:val="24"/>
+        </w:rPr>
+        <w:t xml:space="preserve"> information on a certain user. </w:t>
+      </w:r>
+    </w:p>
+    <w:p>
+      <w:pPr>
+        <w:pStyle w:val="ListParagraph"/>
+        <w:jc w:val="both"/>
+        <w:rPr>
+          <w:rFonts w:ascii="Times New Roman" w:hAnsi="Times New Roman" w:cs="Times New Roman"/>
+          <w:b/>
+          <w:bCs/>
+          <w:i/>
+          <w:iCs/>
+          <w:sz w:val="24"/>
+          <w:szCs w:val="24"/>
+        </w:rPr>
+      </w:pPr>
+      <w:r>
+        <w:rPr>
+          <w:rFonts w:ascii="Times New Roman" w:hAnsi="Times New Roman" w:cs="Times New Roman"/>
+          <w:b/>
+          <w:bCs/>
+          <w:i/>
+          <w:iCs/>
+          <w:sz w:val="24"/>
+          <w:szCs w:val="24"/>
+        </w:rPr>
+        <w:t>Post Management Service</w:t>
+      </w:r>
+    </w:p>
+    <w:p>
+      <w:pPr>
+        <w:pStyle w:val="ListParagraph"/>
+        <w:jc w:val="both"/>
+        <w:rPr>
+          <w:rFonts w:ascii="Times New Roman" w:hAnsi="Times New Roman" w:cs="Times New Roman"/>
+          <w:sz w:val="24"/>
+          <w:szCs w:val="24"/>
+        </w:rPr>
+      </w:pPr>
+      <w:r>
+        <w:rPr>
+          <w:rFonts w:ascii="Times New Roman" w:hAnsi="Times New Roman" w:cs="Times New Roman"/>
+          <w:sz w:val="24"/>
+          <w:szCs w:val="24"/>
+        </w:rPr>
+        <w:t xml:space="preserve">A post consists of a description, images of the </w:t>
+      </w:r>
+      <w:r>
+        <w:rPr>
+          <w:rFonts w:ascii="Times New Roman" w:hAnsi="Times New Roman" w:cs="Times New Roman"/>
+          <w:sz w:val="24"/>
+          <w:szCs w:val="24"/>
+        </w:rPr>
+        <w:t xml:space="preserve">client’s experience, location details, hashtags and a rating for the experience. A client can view their own </w:t>
+      </w:r>
+      <w:r>
+        <w:rPr>
+          <w:rFonts w:ascii="Times New Roman" w:hAnsi="Times New Roman" w:cs="Times New Roman"/>
+          <w:sz w:val="24"/>
+          <w:szCs w:val="24"/>
+        </w:rPr>
+        <w:t xml:space="preserve">posts </w:t>
+      </w:r>
+      <w:r>
+        <w:rPr>
+          <w:rFonts w:ascii="Times New Roman" w:hAnsi="Times New Roman" w:cs="Times New Roman"/>
+          <w:b/>
+          <w:bCs/>
+          <w:sz w:val="24"/>
+          <w:szCs w:val="24"/>
+        </w:rPr>
+        <w:t>[GET]</w:t>
+      </w:r>
+      <w:r>
+        <w:rPr>
+          <w:rFonts w:ascii="Times New Roman" w:hAnsi="Times New Roman" w:cs="Times New Roman"/>
+          <w:sz w:val="24"/>
+          <w:szCs w:val="24"/>
+        </w:rPr>
+        <w:t xml:space="preserve"> through their account as well as other user’s publications</w:t>
+      </w:r>
+      <w:r>
+        <w:rPr>
+          <w:rFonts w:ascii="Times New Roman" w:hAnsi="Times New Roman" w:cs="Times New Roman"/>
+          <w:sz w:val="24"/>
+          <w:szCs w:val="24"/>
+        </w:rPr>
+        <w:t xml:space="preserve"> </w:t>
+      </w:r>
+      <w:r>
+        <w:rPr>
+          <w:rFonts w:ascii="Times New Roman" w:hAnsi="Times New Roman" w:cs="Times New Roman"/>
+          <w:b/>
+          <w:bCs/>
+          <w:sz w:val="24"/>
+          <w:szCs w:val="24"/>
+        </w:rPr>
+        <w:t>[GET/</w:t>
+      </w:r>
+      <w:proofErr w:type="spellStart"/>
+      <w:r>
+        <w:rPr>
+          <w:rFonts w:ascii="Times New Roman" w:hAnsi="Times New Roman" w:cs="Times New Roman"/>
+          <w:b/>
+          <w:bCs/>
+          <w:sz w:val="24"/>
+          <w:szCs w:val="24"/>
+        </w:rPr>
+        <w:t>Allusers</w:t>
+      </w:r>
+      <w:proofErr w:type="spellEnd"/>
+      <w:r>
+        <w:rPr>
+          <w:rFonts w:ascii="Times New Roman" w:hAnsi="Times New Roman" w:cs="Times New Roman"/>
+          <w:b/>
+          <w:bCs/>
+          <w:sz w:val="24"/>
+          <w:szCs w:val="24"/>
+        </w:rPr>
+        <w:t>]</w:t>
+      </w:r>
+      <w:r>
+        <w:rPr>
+          <w:rFonts w:ascii="Times New Roman" w:hAnsi="Times New Roman" w:cs="Times New Roman"/>
+          <w:b/>
+          <w:bCs/>
+          <w:sz w:val="24"/>
+          <w:szCs w:val="24"/>
+        </w:rPr>
+        <w:t>.</w:t>
+      </w:r>
+      <w:r>
+        <w:rPr>
+          <w:rFonts w:ascii="Times New Roman" w:hAnsi="Times New Roman" w:cs="Times New Roman"/>
+          <w:sz w:val="24"/>
+          <w:szCs w:val="24"/>
+        </w:rPr>
+        <w:t xml:space="preserve"> A user can modify their own food reviews</w:t>
+      </w:r>
+      <w:r>
+        <w:rPr>
+          <w:rFonts w:ascii="Times New Roman" w:hAnsi="Times New Roman" w:cs="Times New Roman"/>
+          <w:sz w:val="24"/>
+          <w:szCs w:val="24"/>
+        </w:rPr>
+        <w:t xml:space="preserve"> </w:t>
+      </w:r>
+      <w:r>
+        <w:rPr>
+          <w:rFonts w:ascii="Times New Roman" w:hAnsi="Times New Roman" w:cs="Times New Roman"/>
+          <w:b/>
+          <w:bCs/>
+          <w:sz w:val="24"/>
+          <w:szCs w:val="24"/>
+        </w:rPr>
+        <w:t>[PUT/PATCH]</w:t>
+      </w:r>
+      <w:r>
+        <w:rPr>
+          <w:rFonts w:ascii="Times New Roman" w:hAnsi="Times New Roman" w:cs="Times New Roman"/>
+          <w:sz w:val="24"/>
+          <w:szCs w:val="24"/>
+        </w:rPr>
+        <w:t xml:space="preserve">.A user could also delete their posts </w:t>
+      </w:r>
+      <w:r>
+        <w:rPr>
+          <w:rFonts w:ascii="Times New Roman" w:hAnsi="Times New Roman" w:cs="Times New Roman"/>
+          <w:b/>
+          <w:bCs/>
+          <w:sz w:val="24"/>
+          <w:szCs w:val="24"/>
+        </w:rPr>
+        <w:t>[DELETE]</w:t>
+      </w:r>
+    </w:p>
+    <w:p>
+      <w:pPr>
+        <w:pStyle w:val="ListParagraph"/>
+        <w:jc w:val="both"/>
+        <w:rPr>
+          <w:rFonts w:ascii="Times New Roman" w:hAnsi="Times New Roman" w:cs="Times New Roman"/>
+          <w:sz w:val="24"/>
+          <w:szCs w:val="24"/>
+        </w:rPr>
+      </w:pPr>
+    </w:p>
+    <w:p>
+      <w:pPr>
+        <w:pStyle w:val="ListParagraph"/>
+        <w:jc w:val="both"/>
+        <w:rPr>
+          <w:rFonts w:ascii="Times New Roman" w:hAnsi="Times New Roman" w:cs="Times New Roman"/>
+          <w:b/>
+          <w:bCs/>
+          <w:i/>
+          <w:iCs/>
+          <w:sz w:val="24"/>
+          <w:szCs w:val="24"/>
+        </w:rPr>
+      </w:pPr>
+      <w:r>
+        <w:rPr>
+          <w:rFonts w:ascii="Times New Roman" w:hAnsi="Times New Roman" w:cs="Times New Roman"/>
+          <w:b/>
+          <w:bCs/>
+          <w:i/>
+          <w:iCs/>
+          <w:sz w:val="24"/>
+          <w:szCs w:val="24"/>
+        </w:rPr>
+        <w:t>Follow/</w:t>
+      </w:r>
+      <w:r>
+        <w:rPr>
+          <w:rFonts w:ascii="Times New Roman" w:hAnsi="Times New Roman" w:cs="Times New Roman"/>
+          <w:b/>
+          <w:bCs/>
+          <w:i/>
+          <w:iCs/>
+          <w:sz w:val="24"/>
+          <w:szCs w:val="24"/>
+        </w:rPr>
+        <w:t>Unfollows,</w:t>
+      </w:r>
+      <w:r>
+        <w:rPr>
+          <w:rFonts w:ascii="Times New Roman" w:hAnsi="Times New Roman" w:cs="Times New Roman"/>
+          <w:b/>
+          <w:bCs/>
+          <w:i/>
+          <w:iCs/>
+          <w:sz w:val="24"/>
+          <w:szCs w:val="24"/>
+        </w:rPr>
+        <w:t xml:space="preserve"> </w:t>
+      </w:r>
+      <w:r>
+        <w:rPr>
+          <w:rFonts w:ascii="Times New Roman" w:hAnsi="Times New Roman" w:cs="Times New Roman"/>
+          <w:b/>
+          <w:bCs/>
+          <w:i/>
+          <w:iCs/>
+          <w:sz w:val="24"/>
+          <w:szCs w:val="24"/>
+        </w:rPr>
+        <w:t>Like/Dislike Management</w:t>
+      </w:r>
+      <w:r>
+        <w:rPr>
+          <w:rFonts w:ascii="Times New Roman" w:hAnsi="Times New Roman" w:cs="Times New Roman"/>
+          <w:b/>
+          <w:bCs/>
+          <w:i/>
+          <w:iCs/>
+          <w:sz w:val="24"/>
+          <w:szCs w:val="24"/>
+        </w:rPr>
+        <w:t xml:space="preserve"> (Interaction </w:t>
+      </w:r>
+      <w:r>
+        <w:rPr>
+          <w:rFonts w:ascii="Times New Roman" w:hAnsi="Times New Roman" w:cs="Times New Roman"/>
+          <w:b/>
+          <w:bCs/>
+          <w:i/>
+          <w:iCs/>
+          <w:sz w:val="24"/>
+          <w:szCs w:val="24"/>
+        </w:rPr>
+        <w:t xml:space="preserve">Management </w:t>
+      </w:r>
+      <w:r>
+        <w:rPr>
+          <w:rFonts w:ascii="Times New Roman" w:hAnsi="Times New Roman" w:cs="Times New Roman"/>
+          <w:b/>
+          <w:bCs/>
+          <w:i/>
+          <w:iCs/>
+          <w:sz w:val="24"/>
+          <w:szCs w:val="24"/>
+        </w:rPr>
+        <w:t>Service)</w:t>
+      </w:r>
+      <w:r>
+        <w:rPr>
+          <w:rFonts w:ascii="Times New Roman" w:hAnsi="Times New Roman" w:cs="Times New Roman"/>
+          <w:sz w:val="24"/>
+          <w:szCs w:val="24"/>
+        </w:rPr>
+        <w:t xml:space="preserve"> </w:t>
+      </w:r>
+    </w:p>
+    <w:p>
+      <w:pPr>
+        <w:pStyle w:val="ListParagraph"/>
+        <w:jc w:val="both"/>
+        <w:rPr>
+          <w:rFonts w:ascii="Times New Roman" w:hAnsi="Times New Roman" w:cs="Times New Roman"/>
+          <w:sz w:val="24"/>
+          <w:szCs w:val="24"/>
+        </w:rPr>
+      </w:pPr>
+      <w:r>
+        <w:rPr>
+          <w:rFonts w:ascii="Times New Roman" w:hAnsi="Times New Roman" w:cs="Times New Roman"/>
+          <w:sz w:val="24"/>
+          <w:szCs w:val="24"/>
+        </w:rPr>
+        <w:t>In order to increase the interaction users should be able to manage follows and unfollows .The details of a followers of a particular user and the following for that user should be accessible</w:t>
+      </w:r>
+      <w:r>
+        <w:rPr>
+          <w:rFonts w:ascii="Times New Roman" w:hAnsi="Times New Roman" w:cs="Times New Roman"/>
+          <w:b/>
+          <w:bCs/>
+          <w:sz w:val="24"/>
+          <w:szCs w:val="24"/>
+        </w:rPr>
+        <w:t>[GET]</w:t>
+      </w:r>
+      <w:r>
+        <w:rPr>
+          <w:rFonts w:ascii="Times New Roman" w:hAnsi="Times New Roman" w:cs="Times New Roman"/>
+          <w:sz w:val="24"/>
+          <w:szCs w:val="24"/>
+        </w:rPr>
+        <w:t xml:space="preserve"> through the rest api. </w:t>
+      </w:r>
+    </w:p>
+    <w:p>
+      <w:pPr>
+        <w:pStyle w:val="ListParagraph"/>
+        <w:jc w:val="both"/>
+        <w:rPr>
+          <w:rFonts w:ascii="Times New Roman" w:hAnsi="Times New Roman" w:cs="Times New Roman"/>
+          <w:sz w:val="24"/>
+          <w:szCs w:val="24"/>
+        </w:rPr>
+      </w:pPr>
+      <w:r>
+        <w:rPr>
+          <w:rFonts w:ascii="Times New Roman" w:hAnsi="Times New Roman" w:cs="Times New Roman"/>
+          <w:sz w:val="24"/>
+          <w:szCs w:val="24"/>
+        </w:rPr>
+        <w:t xml:space="preserve">It should also have the capability to </w:t>
+      </w:r>
+      <w:r>
+        <w:rPr>
+          <w:rFonts w:ascii="Times New Roman" w:hAnsi="Times New Roman" w:cs="Times New Roman"/>
+          <w:sz w:val="24"/>
+          <w:szCs w:val="24"/>
+        </w:rPr>
+        <w:t>decrease</w:t>
+      </w:r>
+      <w:r>
+        <w:rPr>
+          <w:rFonts w:ascii="Times New Roman" w:hAnsi="Times New Roman" w:cs="Times New Roman"/>
+          <w:sz w:val="24"/>
+          <w:szCs w:val="24"/>
+        </w:rPr>
+        <w:t xml:space="preserve"> </w:t>
+      </w:r>
+      <w:r>
+        <w:rPr>
+          <w:rFonts w:ascii="Times New Roman" w:hAnsi="Times New Roman" w:cs="Times New Roman"/>
+          <w:b/>
+          <w:bCs/>
+          <w:sz w:val="24"/>
+          <w:szCs w:val="24"/>
+        </w:rPr>
+        <w:t>[PATCH]</w:t>
+      </w:r>
+      <w:r>
+        <w:rPr>
+          <w:rFonts w:ascii="Times New Roman" w:hAnsi="Times New Roman" w:cs="Times New Roman"/>
+          <w:sz w:val="24"/>
+          <w:szCs w:val="24"/>
+        </w:rPr>
+        <w:t xml:space="preserve"> once a user unfollows another user and </w:t>
+      </w:r>
+      <w:r>
+        <w:rPr>
+          <w:rFonts w:ascii="Times New Roman" w:hAnsi="Times New Roman" w:cs="Times New Roman"/>
+          <w:sz w:val="24"/>
+          <w:szCs w:val="24"/>
+        </w:rPr>
+        <w:t>increment</w:t>
+      </w:r>
+      <w:r>
+        <w:rPr>
+          <w:rFonts w:ascii="Times New Roman" w:hAnsi="Times New Roman" w:cs="Times New Roman"/>
+          <w:sz w:val="24"/>
+          <w:szCs w:val="24"/>
+        </w:rPr>
+        <w:t xml:space="preserve"> once a user follows another user</w:t>
+      </w:r>
+      <w:r>
+        <w:rPr>
+          <w:rFonts w:ascii="Times New Roman" w:hAnsi="Times New Roman" w:cs="Times New Roman"/>
+          <w:sz w:val="24"/>
+          <w:szCs w:val="24"/>
+        </w:rPr>
+        <w:t>. Similarly like and dislikes are managed</w:t>
+      </w:r>
+    </w:p>
+    <w:p>
+      <w:pPr>
+        <w:pStyle w:val="ListParagraph"/>
+        <w:jc w:val="both"/>
+        <w:rPr>
+          <w:rFonts w:ascii="Times New Roman" w:hAnsi="Times New Roman" w:cs="Times New Roman"/>
+          <w:sz w:val="24"/>
+          <w:szCs w:val="24"/>
+        </w:rPr>
+      </w:pPr>
+    </w:p>
+    <w:p>
+      <w:pPr>
+        <w:pStyle w:val="ListParagraph"/>
+        <w:jc w:val="both"/>
+        <w:rPr>
+          <w:rFonts w:ascii="Times New Roman" w:hAnsi="Times New Roman" w:cs="Times New Roman"/>
+          <w:b/>
+          <w:bCs/>
+          <w:i/>
+          <w:iCs/>
+          <w:sz w:val="24"/>
+          <w:szCs w:val="24"/>
+        </w:rPr>
+      </w:pPr>
+      <w:r>
+        <w:rPr>
+          <w:rFonts w:ascii="Times New Roman" w:hAnsi="Times New Roman" w:cs="Times New Roman"/>
+          <w:b/>
+          <w:bCs/>
+          <w:i/>
+          <w:iCs/>
+          <w:sz w:val="24"/>
+          <w:szCs w:val="24"/>
+        </w:rPr>
+        <w:t>C</w:t>
+      </w:r>
+      <w:r>
+        <w:rPr>
+          <w:rFonts w:ascii="Times New Roman" w:hAnsi="Times New Roman" w:cs="Times New Roman"/>
+          <w:b/>
+          <w:bCs/>
+          <w:i/>
+          <w:iCs/>
+          <w:sz w:val="24"/>
+          <w:szCs w:val="24"/>
+        </w:rPr>
+        <w:t>omment</w:t>
+      </w:r>
+      <w:r>
+        <w:rPr>
+          <w:rFonts w:ascii="Times New Roman" w:hAnsi="Times New Roman" w:cs="Times New Roman"/>
+          <w:b/>
+          <w:bCs/>
+          <w:i/>
+          <w:iCs/>
+          <w:sz w:val="24"/>
+          <w:szCs w:val="24"/>
+        </w:rPr>
+        <w:t xml:space="preserve"> Management (Interaction </w:t>
+      </w:r>
+      <w:r>
+        <w:rPr>
+          <w:rFonts w:ascii="Times New Roman" w:hAnsi="Times New Roman" w:cs="Times New Roman"/>
+          <w:b/>
+          <w:bCs/>
+          <w:i/>
+          <w:iCs/>
+          <w:sz w:val="24"/>
+          <w:szCs w:val="24"/>
+        </w:rPr>
+        <w:t xml:space="preserve">Management </w:t>
+      </w:r>
+      <w:r>
+        <w:rPr>
+          <w:rFonts w:ascii="Times New Roman" w:hAnsi="Times New Roman" w:cs="Times New Roman"/>
+          <w:b/>
+          <w:bCs/>
+          <w:i/>
+          <w:iCs/>
+          <w:sz w:val="24"/>
+          <w:szCs w:val="24"/>
+        </w:rPr>
+        <w:t>Service)</w:t>
+      </w:r>
+    </w:p>
+    <w:p>
+      <w:pPr>
+        <w:pStyle w:val="ListParagraph"/>
+        <w:jc w:val="both"/>
+        <w:rPr>
+          <w:rFonts w:ascii="Times New Roman" w:hAnsi="Times New Roman" w:cs="Times New Roman"/>
+          <w:sz w:val="24"/>
+          <w:szCs w:val="24"/>
+        </w:rPr>
+      </w:pPr>
+      <w:r>
+        <w:rPr>
+          <w:rFonts w:ascii="Times New Roman" w:hAnsi="Times New Roman" w:cs="Times New Roman"/>
+          <w:sz w:val="24"/>
+          <w:szCs w:val="24"/>
+        </w:rPr>
+        <w:t xml:space="preserve">A user should be able to add a comment under a certain </w:t>
+      </w:r>
+      <w:r>
+        <w:rPr>
+          <w:rFonts w:ascii="Times New Roman" w:hAnsi="Times New Roman" w:cs="Times New Roman"/>
+          <w:b/>
+          <w:bCs/>
+          <w:sz w:val="24"/>
+          <w:szCs w:val="24"/>
+        </w:rPr>
+        <w:t>[POST]</w:t>
+      </w:r>
+      <w:r>
+        <w:rPr>
+          <w:rFonts w:ascii="Times New Roman" w:hAnsi="Times New Roman" w:cs="Times New Roman"/>
+          <w:b/>
+          <w:bCs/>
+          <w:sz w:val="24"/>
+          <w:szCs w:val="24"/>
+        </w:rPr>
+        <w:t>.</w:t>
+      </w:r>
+      <w:r>
+        <w:rPr>
+          <w:rFonts w:ascii="Times New Roman" w:hAnsi="Times New Roman" w:cs="Times New Roman"/>
+          <w:sz w:val="24"/>
+          <w:szCs w:val="24"/>
+        </w:rPr>
+        <w:t>A comment can be added and well as modified according to the user needs</w:t>
+      </w:r>
+      <w:r>
+        <w:rPr>
+          <w:rFonts w:ascii="Times New Roman" w:hAnsi="Times New Roman" w:cs="Times New Roman"/>
+          <w:sz w:val="24"/>
+          <w:szCs w:val="24"/>
+        </w:rPr>
+        <w:t xml:space="preserve"> </w:t>
+      </w:r>
+      <w:r>
+        <w:rPr>
+          <w:rFonts w:ascii="Times New Roman" w:hAnsi="Times New Roman" w:cs="Times New Roman"/>
+          <w:b/>
+          <w:bCs/>
+          <w:sz w:val="24"/>
+          <w:szCs w:val="24"/>
+        </w:rPr>
+        <w:t>[PUT]</w:t>
+      </w:r>
+      <w:r>
+        <w:rPr>
+          <w:rFonts w:ascii="Times New Roman" w:hAnsi="Times New Roman" w:cs="Times New Roman"/>
+          <w:b/>
+          <w:bCs/>
+          <w:sz w:val="24"/>
+          <w:szCs w:val="24"/>
+        </w:rPr>
+        <w:t>.</w:t>
+      </w:r>
+      <w:r>
+        <w:rPr>
+          <w:rFonts w:ascii="Times New Roman" w:hAnsi="Times New Roman" w:cs="Times New Roman"/>
+          <w:sz w:val="24"/>
+          <w:szCs w:val="24"/>
+        </w:rPr>
+        <w:t xml:space="preserve"> A user can also view comments posted by other users</w:t>
+      </w:r>
+      <w:r>
+        <w:rPr>
+          <w:rFonts w:ascii="Times New Roman" w:hAnsi="Times New Roman" w:cs="Times New Roman"/>
+          <w:sz w:val="24"/>
+          <w:szCs w:val="24"/>
+        </w:rPr>
+        <w:t xml:space="preserve"> </w:t>
+      </w:r>
+      <w:r>
+        <w:rPr>
+          <w:rFonts w:ascii="Times New Roman" w:hAnsi="Times New Roman" w:cs="Times New Roman"/>
+          <w:b/>
+          <w:bCs/>
+          <w:sz w:val="24"/>
+          <w:szCs w:val="24"/>
+        </w:rPr>
+        <w:t>[GET/Allcomments]</w:t>
+      </w:r>
+    </w:p>
+    <w:p>
+      <w:pPr>
+        <w:pStyle w:val="ListParagraph"/>
+        <w:jc w:val="both"/>
+        <w:rPr>
+          <w:rFonts w:ascii="Times New Roman" w:hAnsi="Times New Roman" w:cs="Times New Roman"/>
+          <w:sz w:val="24"/>
+          <w:szCs w:val="24"/>
+        </w:rPr>
+      </w:pPr>
+    </w:p>
+    <w:p>
+      <w:pPr>
+        <w:ind w:left="720"/>
+        <w:jc w:val="both"/>
+        <w:rPr>
+          <w:rFonts w:ascii="Times New Roman" w:hAnsi="Times New Roman" w:cs="Times New Roman"/>
+          <w:i/>
+          <w:iCs/>
+          <w:color w:val="4472C4" w:themeColor="accent1"/>
+        </w:rPr>
+      </w:pPr>
+      <w:r>
+        <w:rPr>
+          <w:rFonts w:ascii="Times New Roman" w:hAnsi="Times New Roman" w:cs="Times New Roman"/>
+          <w:i/>
+          <w:iCs/>
+          <w:color w:val="4472C4" w:themeColor="accent1"/>
+        </w:rPr>
+        <w:t>[Additional Functions]</w:t>
+      </w:r>
+    </w:p>
+    <w:p>
+      <w:pPr>
+        <w:pStyle w:val="ListParagraph"/>
+        <w:jc w:val="both"/>
+        <w:rPr>
+          <w:rFonts w:ascii="Times New Roman" w:hAnsi="Times New Roman" w:cs="Times New Roman"/>
+          <w:b/>
+          <w:bCs/>
+          <w:i/>
+          <w:iCs/>
+          <w:sz w:val="24"/>
+          <w:szCs w:val="24"/>
+        </w:rPr>
+      </w:pPr>
+      <w:r>
+        <w:rPr>
+          <w:rFonts w:ascii="Times New Roman" w:hAnsi="Times New Roman" w:cs="Times New Roman"/>
+          <w:b/>
+          <w:bCs/>
+          <w:i/>
+          <w:iCs/>
+          <w:sz w:val="24"/>
+          <w:szCs w:val="24"/>
+        </w:rPr>
+        <w:t>Search Function:</w:t>
+      </w:r>
+    </w:p>
+    <w:p>
+      <w:pPr>
+        <w:pStyle w:val="ListParagraph"/>
+        <w:jc w:val="both"/>
+        <w:rPr>
+          <w:rFonts w:ascii="Times New Roman" w:hAnsi="Times New Roman" w:cs="Times New Roman"/>
+          <w:sz w:val="24"/>
+          <w:szCs w:val="24"/>
+        </w:rPr>
+      </w:pPr>
+      <w:r>
+        <w:rPr>
+          <w:rFonts w:ascii="Times New Roman" w:hAnsi="Times New Roman" w:cs="Times New Roman"/>
+          <w:sz w:val="24"/>
+          <w:szCs w:val="24"/>
+        </w:rPr>
+        <w:t>A user could be able to search posts using locations mentioned under each post</w:t>
+      </w:r>
+      <w:r>
+        <w:rPr>
+          <w:rFonts w:ascii="Times New Roman" w:hAnsi="Times New Roman" w:cs="Times New Roman"/>
+          <w:sz w:val="24"/>
+          <w:szCs w:val="24"/>
+        </w:rPr>
+        <w:t xml:space="preserve">. A user should also have the capability to search another user via username </w:t>
+      </w:r>
+      <w:r>
+        <w:rPr>
+          <w:rFonts w:ascii="Times New Roman" w:hAnsi="Times New Roman" w:cs="Times New Roman"/>
+          <w:b/>
+          <w:bCs/>
+          <w:sz w:val="24"/>
+          <w:szCs w:val="24"/>
+        </w:rPr>
+        <w:t>[GET]</w:t>
+      </w:r>
+    </w:p>
+    <w:p>
+      <w:pPr>
+        <w:tabs>
+          <w:tab w:val="left" w:pos="2000"/>
+        </w:tabs>
+        <w:rPr>
+          <w:rFonts w:ascii="Times New Roman" w:hAnsi="Times New Roman" w:cs="Times New Roman"/>
+        </w:rPr>
+      </w:pPr>
+    </w:p>
+    <w:p>
+      <w:pPr>
+        <w:pStyle w:val="ListParagraph"/>
+        <w:jc w:val="both"/>
+        <w:rPr>
+          <w:rFonts w:ascii="Times New Roman" w:hAnsi="Times New Roman" w:cs="Times New Roman"/>
+          <w:color w:val="4472C4" w:themeColor="accent1"/>
+          <w:sz w:val="32"/>
+          <w:szCs w:val="32"/>
+        </w:rPr>
+      </w:pPr>
+      <w:r>
+        <w:rPr>
+          <w:rFonts w:ascii="Times New Roman" w:hAnsi="Times New Roman" w:cs="Times New Roman"/>
+          <w:color w:val="4472C4" w:themeColor="accent1"/>
+          <w:sz w:val="32"/>
+          <w:szCs w:val="32"/>
+        </w:rPr>
+        <w:t>Functional Requirements for the client Web application:</w:t>
+      </w:r>
+    </w:p>
+    <w:p>
+      <w:pPr>
+        <w:pStyle w:val="ListParagraph"/>
+        <w:jc w:val="both"/>
+        <w:rPr>
+          <w:rFonts w:ascii="Times New Roman" w:hAnsi="Times New Roman" w:cs="Times New Roman"/>
+          <w:sz w:val="24"/>
+          <w:szCs w:val="24"/>
+        </w:rPr>
+      </w:pPr>
+      <w:r>
+        <w:rPr>
+          <w:rFonts w:ascii="Times New Roman" w:hAnsi="Times New Roman" w:cs="Times New Roman"/>
+          <w:b/>
+          <w:bCs/>
+          <w:i/>
+          <w:iCs/>
+          <w:sz w:val="24"/>
+          <w:szCs w:val="24"/>
+        </w:rPr>
+        <w:t>User Management Service:</w:t>
+      </w:r>
+      <w:r>
+        <w:rPr>
+          <w:rFonts w:ascii="Times New Roman" w:hAnsi="Times New Roman" w:cs="Times New Roman"/>
+          <w:sz w:val="24"/>
+          <w:szCs w:val="24"/>
+        </w:rPr>
+        <w:t xml:space="preserve"> The web application should provide user details in a convenient and easy to understand manner. The user profile should be </w:t>
+      </w:r>
+    </w:p>
+    <w:p>
+      <w:pPr>
+        <w:pStyle w:val="ListParagraph"/>
+        <w:jc w:val="both"/>
+        <w:rPr>
+          <w:rFonts w:ascii="Times New Roman" w:hAnsi="Times New Roman" w:cs="Times New Roman"/>
+          <w:b/>
+          <w:bCs/>
+          <w:i/>
+          <w:iCs/>
+          <w:sz w:val="24"/>
+          <w:szCs w:val="24"/>
+        </w:rPr>
+      </w:pPr>
+      <w:r>
+        <w:rPr>
+          <w:rFonts w:ascii="Times New Roman" w:hAnsi="Times New Roman" w:cs="Times New Roman"/>
+          <w:b/>
+          <w:bCs/>
+          <w:i/>
+          <w:iCs/>
+          <w:sz w:val="24"/>
+          <w:szCs w:val="24"/>
+        </w:rPr>
+        <w:t xml:space="preserve">Interaction Management: </w:t>
+      </w:r>
+      <w:r>
+        <w:rPr>
+          <w:rFonts w:ascii="Times New Roman" w:hAnsi="Times New Roman" w:cs="Times New Roman"/>
+          <w:sz w:val="24"/>
+          <w:szCs w:val="24"/>
+        </w:rPr>
+        <w:t xml:space="preserve">The services contributing towards increasing client interactions such as likes/dislikes, comments, follows/ unfollows should presented in a user friendly manner for an example when a user likes a certain post it is applicable to show a </w:t>
+      </w:r>
+      <w:r>
+        <w:rPr>
+          <w:rFonts w:ascii="Times New Roman" w:hAnsi="Times New Roman" w:cs="Times New Roman"/>
+          <w:sz w:val="24"/>
+          <w:szCs w:val="24"/>
+        </w:rPr>
+        <w:t>thumbs up/ number of thumbs up’s .The</w:t>
+      </w:r>
+      <w:r>
+        <w:rPr>
+          <w:rFonts w:ascii="Times New Roman" w:hAnsi="Times New Roman" w:cs="Times New Roman"/>
+          <w:sz w:val="24"/>
+          <w:szCs w:val="24"/>
+        </w:rPr>
+        <w:t xml:space="preserve"> number of likes should be incremented and displayed </w:t>
+      </w:r>
+    </w:p>
+    <w:p>
+      <w:pPr>
+        <w:pStyle w:val="ListParagraph"/>
+        <w:jc w:val="both"/>
+        <w:rPr>
+          <w:rFonts w:ascii="Times New Roman" w:hAnsi="Times New Roman" w:cs="Times New Roman"/>
+          <w:sz w:val="24"/>
+          <w:szCs w:val="24"/>
+        </w:rPr>
+      </w:pPr>
+      <w:r>
+        <w:rPr>
+          <w:rFonts w:ascii="Times New Roman" w:hAnsi="Times New Roman" w:cs="Times New Roman"/>
+          <w:sz w:val="24"/>
+          <w:szCs w:val="24"/>
+        </w:rPr>
+        <w:lastRenderedPageBreak/>
+        <w:t xml:space="preserve">Likewise the number of followers a particular user has should also be included along with the number of users they are following </w:t>
+      </w:r>
+      <w:r>
+        <w:rPr>
+          <w:rFonts w:ascii="Times New Roman" w:hAnsi="Times New Roman" w:cs="Times New Roman"/>
+          <w:sz w:val="24"/>
+          <w:szCs w:val="24"/>
+        </w:rPr>
+        <w:t>in a comprehensible manner</w:t>
+      </w:r>
+    </w:p>
+    <w:p>
+      <w:pPr>
+        <w:pStyle w:val="ListParagraph"/>
+        <w:jc w:val="both"/>
+        <w:rPr>
+          <w:rFonts w:ascii="Times New Roman" w:hAnsi="Times New Roman" w:cs="Times New Roman"/>
+          <w:b/>
+          <w:bCs/>
+          <w:i/>
+          <w:iCs/>
+          <w:sz w:val="24"/>
+          <w:szCs w:val="24"/>
+        </w:rPr>
+      </w:pPr>
+      <w:r>
+        <w:rPr>
+          <w:rFonts w:ascii="Times New Roman" w:hAnsi="Times New Roman" w:cs="Times New Roman"/>
+          <w:b/>
+          <w:bCs/>
+          <w:i/>
+          <w:iCs/>
+          <w:sz w:val="24"/>
+          <w:szCs w:val="24"/>
+        </w:rPr>
+        <w:t>Authentication:</w:t>
+      </w:r>
+      <w:r>
+        <w:rPr>
+          <w:rFonts w:ascii="Times New Roman" w:hAnsi="Times New Roman" w:cs="Times New Roman"/>
+          <w:sz w:val="24"/>
+          <w:szCs w:val="24"/>
+        </w:rPr>
+        <w:t xml:space="preserve"> Once</w:t>
+      </w:r>
+      <w:r>
+        <w:rPr>
+          <w:rFonts w:ascii="Times New Roman" w:hAnsi="Times New Roman" w:cs="Times New Roman"/>
+          <w:sz w:val="24"/>
+          <w:szCs w:val="24"/>
+        </w:rPr>
+        <w:t xml:space="preserve"> the user is verified there should be a success message displayed along with the facility for user to </w:t>
+      </w:r>
+      <w:r>
+        <w:rPr>
+          <w:rFonts w:ascii="Times New Roman" w:hAnsi="Times New Roman" w:cs="Times New Roman"/>
+          <w:sz w:val="24"/>
+          <w:szCs w:val="24"/>
+        </w:rPr>
+        <w:t>navigate</w:t>
+      </w:r>
+      <w:r>
+        <w:rPr>
+          <w:rFonts w:ascii="Times New Roman" w:hAnsi="Times New Roman" w:cs="Times New Roman"/>
+          <w:sz w:val="24"/>
+          <w:szCs w:val="24"/>
+        </w:rPr>
+        <w:t xml:space="preserve"> to </w:t>
+      </w:r>
+      <w:r>
+        <w:rPr>
+          <w:rFonts w:ascii="Times New Roman" w:hAnsi="Times New Roman" w:cs="Times New Roman"/>
+          <w:sz w:val="24"/>
+          <w:szCs w:val="24"/>
+        </w:rPr>
+        <w:t>their</w:t>
+      </w:r>
+      <w:r>
+        <w:rPr>
+          <w:rFonts w:ascii="Times New Roman" w:hAnsi="Times New Roman" w:cs="Times New Roman"/>
+          <w:sz w:val="24"/>
+          <w:szCs w:val="24"/>
+        </w:rPr>
+        <w:t xml:space="preserve"> profil</w:t>
+      </w:r>
+      <w:r>
+        <w:rPr>
+          <w:sz w:val="24"/>
+          <w:szCs w:val="24"/>
+        </w:rPr>
+        <w:t xml:space="preserve">e </w:t>
+      </w:r>
+    </w:p>
+    <w:p>
+      <w:pPr>
+        <w:pStyle w:val="ListParagraph"/>
+        <w:jc w:val="both"/>
+        <w:rPr>
+          <w:rFonts w:ascii="Times New Roman" w:hAnsi="Times New Roman" w:cs="Times New Roman"/>
+          <w:sz w:val="24"/>
+          <w:szCs w:val="24"/>
+        </w:rPr>
+      </w:pPr>
+      <w:r>
+        <w:rPr>
+          <w:rFonts w:ascii="Times New Roman" w:hAnsi="Times New Roman" w:cs="Times New Roman"/>
+          <w:b/>
+          <w:bCs/>
+          <w:i/>
+          <w:iCs/>
+          <w:sz w:val="24"/>
+          <w:szCs w:val="24"/>
+        </w:rPr>
+        <w:t xml:space="preserve">Notification Services: </w:t>
+      </w:r>
+      <w:r>
+        <w:rPr>
+          <w:rFonts w:ascii="Times New Roman" w:hAnsi="Times New Roman" w:cs="Times New Roman"/>
+          <w:sz w:val="24"/>
+          <w:szCs w:val="24"/>
+        </w:rPr>
+        <w:t>The system should indicate the notifications to the user via a bell icon within their profile</w:t>
+      </w:r>
+    </w:p>
+    <w:p>
+      <w:pPr>
+        <w:pStyle w:val="ListParagraph"/>
+        <w:jc w:val="both"/>
+        <w:rPr>
+          <w:sz w:val="24"/>
+          <w:szCs w:val="24"/>
+        </w:rPr>
+      </w:pPr>
+    </w:p>
+    <w:p>
+      <w:pPr>
+        <w:pStyle w:val="ListParagraph"/>
+        <w:numPr>
+          <w:ilvl w:val="0"/>
+          <w:numId w:val="3"/>
+        </w:numPr>
+        <w:jc w:val="both"/>
+        <w:rPr>
+          <w:rFonts w:ascii="Times New Roman" w:hAnsi="Times New Roman" w:cs="Times New Roman"/>
+          <w:color w:val="4472C4" w:themeColor="accent1"/>
+          <w:sz w:val="32"/>
+          <w:szCs w:val="32"/>
+        </w:rPr>
+      </w:pPr>
+      <w:r>
+        <w:rPr>
+          <w:rFonts w:ascii="Times New Roman" w:hAnsi="Times New Roman" w:cs="Times New Roman"/>
+          <w:color w:val="4472C4" w:themeColor="accent1"/>
+          <w:sz w:val="32"/>
+          <w:szCs w:val="32"/>
+        </w:rPr>
+        <w:t>Nonfunctional Requirements of the REST API:</w:t>
+      </w:r>
+    </w:p>
+    <w:p>
+      <w:pPr>
+        <w:pStyle w:val="ListParagraph"/>
+        <w:numPr>
+          <w:ilvl w:val="0"/>
+          <w:numId w:val="4"/>
+        </w:numPr>
+        <w:jc w:val="both"/>
+        <w:rPr>
+          <w:rFonts w:ascii="Times New Roman" w:hAnsi="Times New Roman" w:cs="Times New Roman"/>
+          <w:sz w:val="24"/>
+          <w:szCs w:val="24"/>
+        </w:rPr>
+      </w:pPr>
+      <w:r>
+        <w:rPr>
+          <w:rFonts w:ascii="Times New Roman" w:hAnsi="Times New Roman" w:cs="Times New Roman"/>
+          <w:color w:val="385623" w:themeColor="accent6" w:themeShade="80"/>
+          <w:sz w:val="24"/>
+          <w:szCs w:val="24"/>
+        </w:rPr>
+        <w:t>Performance</w:t>
+      </w:r>
+      <w:r>
+        <w:rPr>
+          <w:rFonts w:ascii="Times New Roman" w:hAnsi="Times New Roman" w:cs="Times New Roman"/>
+          <w:sz w:val="24"/>
+          <w:szCs w:val="24"/>
+        </w:rPr>
+        <w:t>:</w:t>
+      </w:r>
+      <w:r>
+        <w:rPr>
+          <w:rFonts w:ascii="Times New Roman" w:hAnsi="Times New Roman" w:cs="Times New Roman"/>
+          <w:sz w:val="24"/>
+          <w:szCs w:val="24"/>
+        </w:rPr>
+        <w:t xml:space="preserve"> The </w:t>
+      </w:r>
+      <w:r>
+        <w:rPr>
+          <w:rFonts w:ascii="Times New Roman" w:hAnsi="Times New Roman" w:cs="Times New Roman"/>
+          <w:sz w:val="24"/>
+          <w:szCs w:val="24"/>
+        </w:rPr>
+        <w:t>REST</w:t>
+      </w:r>
+      <w:r>
+        <w:rPr>
+          <w:rFonts w:ascii="Times New Roman" w:hAnsi="Times New Roman" w:cs="Times New Roman"/>
+          <w:sz w:val="24"/>
+          <w:szCs w:val="24"/>
+        </w:rPr>
+        <w:t xml:space="preserve"> </w:t>
+      </w:r>
+      <w:r>
+        <w:rPr>
+          <w:rFonts w:ascii="Times New Roman" w:hAnsi="Times New Roman" w:cs="Times New Roman"/>
+          <w:sz w:val="24"/>
+          <w:szCs w:val="24"/>
+        </w:rPr>
+        <w:t>API</w:t>
+      </w:r>
+      <w:r>
+        <w:rPr>
+          <w:rFonts w:ascii="Times New Roman" w:hAnsi="Times New Roman" w:cs="Times New Roman"/>
+          <w:sz w:val="24"/>
+          <w:szCs w:val="24"/>
+        </w:rPr>
+        <w:t xml:space="preserve"> should efficiently access details from the database of users, posts and interactions.</w:t>
+      </w:r>
+    </w:p>
+    <w:p>
+      <w:pPr>
+        <w:pStyle w:val="ListParagraph"/>
+        <w:numPr>
+          <w:ilvl w:val="0"/>
+          <w:numId w:val="4"/>
+        </w:numPr>
+        <w:jc w:val="both"/>
+        <w:rPr>
+          <w:rFonts w:ascii="Times New Roman" w:hAnsi="Times New Roman" w:cs="Times New Roman"/>
+          <w:sz w:val="24"/>
+          <w:szCs w:val="24"/>
+        </w:rPr>
+      </w:pPr>
+      <w:r>
+        <w:rPr>
+          <w:rFonts w:ascii="Times New Roman" w:hAnsi="Times New Roman" w:cs="Times New Roman"/>
+          <w:color w:val="385623" w:themeColor="accent6" w:themeShade="80"/>
+          <w:sz w:val="24"/>
+          <w:szCs w:val="24"/>
+        </w:rPr>
+        <w:t>Speed</w:t>
+      </w:r>
+      <w:r>
+        <w:rPr>
+          <w:rFonts w:ascii="Times New Roman" w:hAnsi="Times New Roman" w:cs="Times New Roman"/>
+          <w:sz w:val="24"/>
+          <w:szCs w:val="24"/>
+        </w:rPr>
+        <w:t>: The details fetched by the REST API should be accessed fast so that it reduces response time</w:t>
+      </w:r>
+    </w:p>
+    <w:p>
+      <w:pPr>
+        <w:pStyle w:val="ListParagraph"/>
+        <w:numPr>
+          <w:ilvl w:val="0"/>
+          <w:numId w:val="4"/>
+        </w:numPr>
+        <w:jc w:val="both"/>
+        <w:rPr>
+          <w:rFonts w:ascii="Times New Roman" w:hAnsi="Times New Roman" w:cs="Times New Roman"/>
+          <w:sz w:val="24"/>
+          <w:szCs w:val="24"/>
+        </w:rPr>
+      </w:pPr>
+      <w:r>
+        <w:rPr>
+          <w:rFonts w:ascii="Times New Roman" w:hAnsi="Times New Roman" w:cs="Times New Roman"/>
+          <w:color w:val="385623" w:themeColor="accent6" w:themeShade="80"/>
+          <w:sz w:val="24"/>
+          <w:szCs w:val="24"/>
+        </w:rPr>
+        <w:t>Security</w:t>
+      </w:r>
+      <w:r>
+        <w:rPr>
+          <w:rFonts w:ascii="Times New Roman" w:hAnsi="Times New Roman" w:cs="Times New Roman"/>
+          <w:sz w:val="24"/>
+          <w:szCs w:val="24"/>
+        </w:rPr>
+        <w:t>: The client should be authenticated properly so that user’s do not face personal details being exposed</w:t>
+      </w:r>
+    </w:p>
+    <w:p>
+      <w:pPr>
+        <w:pStyle w:val="ListParagraph"/>
+        <w:numPr>
+          <w:ilvl w:val="0"/>
+          <w:numId w:val="4"/>
+        </w:numPr>
+        <w:jc w:val="both"/>
+        <w:rPr>
+          <w:rFonts w:ascii="Times New Roman" w:hAnsi="Times New Roman" w:cs="Times New Roman"/>
+          <w:sz w:val="24"/>
+          <w:szCs w:val="24"/>
+        </w:rPr>
+      </w:pPr>
+      <w:r>
+        <w:rPr>
+          <w:rFonts w:ascii="Times New Roman" w:hAnsi="Times New Roman" w:cs="Times New Roman"/>
+          <w:color w:val="385623" w:themeColor="accent6" w:themeShade="80"/>
+          <w:sz w:val="24"/>
+          <w:szCs w:val="24"/>
+        </w:rPr>
+        <w:t>Maintainability</w:t>
+      </w:r>
+      <w:r>
+        <w:rPr>
+          <w:rFonts w:ascii="Times New Roman" w:hAnsi="Times New Roman" w:cs="Times New Roman"/>
+          <w:sz w:val="24"/>
+          <w:szCs w:val="24"/>
+        </w:rPr>
+        <w:t xml:space="preserve">: The rest api should be easily maintainable and capable of fetching, inserting and modifying a large number of records </w:t>
+      </w:r>
+    </w:p>
+    <w:p>
+      <w:pPr>
+        <w:pStyle w:val="ListParagraph"/>
+        <w:numPr>
+          <w:ilvl w:val="0"/>
+          <w:numId w:val="4"/>
+        </w:numPr>
+        <w:jc w:val="both"/>
+        <w:rPr>
+          <w:rFonts w:ascii="Times New Roman" w:hAnsi="Times New Roman" w:cs="Times New Roman"/>
+          <w:sz w:val="24"/>
+          <w:szCs w:val="24"/>
+        </w:rPr>
+      </w:pPr>
+      <w:r>
+        <w:rPr>
+          <w:rFonts w:ascii="Times New Roman" w:hAnsi="Times New Roman" w:cs="Times New Roman"/>
+          <w:color w:val="385623" w:themeColor="accent6" w:themeShade="80"/>
+          <w:sz w:val="24"/>
+          <w:szCs w:val="24"/>
+        </w:rPr>
+        <w:t xml:space="preserve">Scalability </w:t>
+      </w:r>
+      <w:r>
+        <w:rPr>
+          <w:rFonts w:ascii="Times New Roman" w:hAnsi="Times New Roman" w:cs="Times New Roman"/>
+          <w:sz w:val="24"/>
+          <w:szCs w:val="24"/>
+        </w:rPr>
+        <w:t xml:space="preserve">: The REST API should be able to adapt to new </w:t>
+      </w:r>
+      <w:r>
+        <w:rPr>
+          <w:rFonts w:ascii="Times New Roman" w:hAnsi="Times New Roman" w:cs="Times New Roman"/>
+          <w:sz w:val="24"/>
+          <w:szCs w:val="24"/>
+        </w:rPr>
+        <w:t>technologies</w:t>
+      </w:r>
+      <w:r>
+        <w:rPr>
+          <w:rFonts w:ascii="Times New Roman" w:hAnsi="Times New Roman" w:cs="Times New Roman"/>
+          <w:sz w:val="24"/>
+          <w:szCs w:val="24"/>
+        </w:rPr>
+        <w:t xml:space="preserve"> without affecting the client goals of the website</w:t>
+      </w:r>
+    </w:p>
+    <w:p>
+      <w:pPr>
+        <w:pStyle w:val="ListParagraph"/>
+        <w:numPr>
+          <w:ilvl w:val="0"/>
+          <w:numId w:val="4"/>
+        </w:numPr>
+        <w:tabs>
+          <w:tab w:val="left" w:pos="2000"/>
+        </w:tabs>
+        <w:rPr>
+          <w:sz w:val="24"/>
+          <w:szCs w:val="24"/>
+        </w:rPr>
+      </w:pPr>
+      <w:r>
+        <w:rPr>
+          <w:rFonts w:ascii="Times New Roman" w:hAnsi="Times New Roman" w:cs="Times New Roman"/>
+          <w:color w:val="385623" w:themeColor="accent6" w:themeShade="80"/>
+          <w:sz w:val="24"/>
+          <w:szCs w:val="24"/>
+        </w:rPr>
+        <w:t xml:space="preserve">Compatibility </w:t>
+      </w:r>
+      <w:r>
+        <w:rPr>
+          <w:rFonts w:ascii="Times New Roman" w:hAnsi="Times New Roman" w:cs="Times New Roman"/>
+          <w:sz w:val="24"/>
+          <w:szCs w:val="24"/>
+        </w:rPr>
+        <w:t xml:space="preserve">:Since the web application also consists of a mobile application information to this application should be </w:t>
+      </w:r>
+      <w:r>
+        <w:rPr>
+          <w:rFonts w:ascii="Times New Roman" w:hAnsi="Times New Roman" w:cs="Times New Roman"/>
+          <w:sz w:val="24"/>
+          <w:szCs w:val="24"/>
+        </w:rPr>
+        <w:t>able to share  details between the two system</w:t>
+      </w:r>
+    </w:p>
+    <w:p>
+      <w:pPr>
+        <w:pStyle w:val="ListParagraph"/>
+        <w:jc w:val="both"/>
+        <w:rPr>
+          <w:rFonts w:ascii="Times New Roman" w:hAnsi="Times New Roman" w:cs="Times New Roman"/>
+          <w:color w:val="4472C4" w:themeColor="accent1"/>
+          <w:sz w:val="32"/>
+          <w:szCs w:val="32"/>
+        </w:rPr>
+      </w:pPr>
+      <w:r>
+        <w:rPr>
+          <w:rFonts w:ascii="Times New Roman" w:hAnsi="Times New Roman" w:cs="Times New Roman"/>
+          <w:sz w:val="24"/>
+          <w:szCs w:val="24"/>
+        </w:rPr>
+        <w:t xml:space="preserve"> </w:t>
+      </w:r>
+    </w:p>
+    <w:p>
+      <w:pPr>
+        <w:jc w:val="both"/>
+        <w:rPr>
+          <w:rFonts w:ascii="Times New Roman" w:hAnsi="Times New Roman" w:cs="Times New Roman"/>
+          <w:color w:val="4472C4" w:themeColor="accent1"/>
+          <w:sz w:val="32"/>
+          <w:szCs w:val="32"/>
+        </w:rPr>
+      </w:pPr>
+      <w:r>
+        <w:rPr>
+          <w:rFonts w:ascii="Times New Roman" w:hAnsi="Times New Roman" w:cs="Times New Roman"/>
+          <w:color w:val="4472C4" w:themeColor="accent1"/>
+          <w:sz w:val="32"/>
+          <w:szCs w:val="32"/>
+        </w:rPr>
+        <w:t>Nonfunctional Requirements for the client Web application:</w:t>
+      </w:r>
+    </w:p>
+    <w:p>
+      <w:pPr>
+        <w:pStyle w:val="ListParagraph"/>
+        <w:numPr>
+          <w:ilvl w:val="0"/>
+          <w:numId w:val="5"/>
+        </w:numPr>
+        <w:jc w:val="both"/>
+        <w:rPr>
+          <w:rFonts w:ascii="Times New Roman" w:hAnsi="Times New Roman" w:cs="Times New Roman"/>
+          <w:sz w:val="24"/>
+          <w:szCs w:val="24"/>
+        </w:rPr>
+      </w:pPr>
+      <w:r>
+        <w:rPr>
+          <w:rFonts w:ascii="Times New Roman" w:hAnsi="Times New Roman" w:cs="Times New Roman"/>
+          <w:color w:val="385623" w:themeColor="accent6" w:themeShade="80"/>
+          <w:sz w:val="24"/>
+          <w:szCs w:val="24"/>
+        </w:rPr>
+        <w:t>Usability</w:t>
+      </w:r>
+      <w:r>
+        <w:rPr>
+          <w:rFonts w:ascii="Times New Roman" w:hAnsi="Times New Roman" w:cs="Times New Roman"/>
+          <w:sz w:val="24"/>
+          <w:szCs w:val="24"/>
+        </w:rPr>
+        <w:t>: The web application should be efficient for user to achieve their intentions that they expect from the application</w:t>
+      </w:r>
+    </w:p>
+    <w:p>
+      <w:pPr>
+        <w:pStyle w:val="ListParagraph"/>
+        <w:numPr>
+          <w:ilvl w:val="0"/>
+          <w:numId w:val="5"/>
+        </w:numPr>
+        <w:jc w:val="both"/>
+        <w:rPr>
+          <w:rFonts w:ascii="Times New Roman" w:hAnsi="Times New Roman" w:cs="Times New Roman"/>
+          <w:sz w:val="24"/>
+          <w:szCs w:val="24"/>
+        </w:rPr>
+      </w:pPr>
+      <w:r>
+        <w:rPr>
+          <w:rFonts w:ascii="Times New Roman" w:hAnsi="Times New Roman" w:cs="Times New Roman"/>
+          <w:color w:val="385623" w:themeColor="accent6" w:themeShade="80"/>
+          <w:sz w:val="24"/>
+          <w:szCs w:val="24"/>
+        </w:rPr>
+        <w:t>Performance</w:t>
+      </w:r>
+      <w:r>
+        <w:rPr>
+          <w:rFonts w:ascii="Times New Roman" w:hAnsi="Times New Roman" w:cs="Times New Roman"/>
+          <w:sz w:val="24"/>
+          <w:szCs w:val="24"/>
+        </w:rPr>
+        <w:t xml:space="preserve">: The web application should efficiently navigate between components reducing response time </w:t>
+      </w:r>
+    </w:p>
+    <w:p>
+      <w:pPr>
+        <w:pStyle w:val="ListParagraph"/>
+        <w:numPr>
+          <w:ilvl w:val="0"/>
+          <w:numId w:val="5"/>
+        </w:numPr>
+        <w:tabs>
+          <w:tab w:val="left" w:pos="2000"/>
+        </w:tabs>
+        <w:rPr>
+          <w:sz w:val="24"/>
+          <w:szCs w:val="24"/>
+        </w:rPr>
+      </w:pPr>
+      <w:r>
+        <w:rPr>
+          <w:rFonts w:ascii="Times New Roman" w:hAnsi="Times New Roman" w:cs="Times New Roman"/>
+          <w:color w:val="385623" w:themeColor="accent6" w:themeShade="80"/>
+          <w:sz w:val="24"/>
+          <w:szCs w:val="24"/>
+        </w:rPr>
+        <w:t>Reliability</w:t>
+      </w:r>
+      <w:r>
+        <w:rPr>
+          <w:rFonts w:ascii="Times New Roman" w:hAnsi="Times New Roman" w:cs="Times New Roman"/>
+          <w:sz w:val="24"/>
+          <w:szCs w:val="24"/>
+        </w:rPr>
+        <w:t>: The correct client components which are requested should be accessible for the client. Furthermore, the flow of the component should meet the client requirements</w:t>
+      </w:r>
+    </w:p>
+    <w:p>
+      <w:pPr>
+        <w:tabs>
+          <w:tab w:val="left" w:pos="2000"/>
+        </w:tabs>
+        <w:rPr>
+          <w:sz w:val="24"/>
+          <w:szCs w:val="24"/>
+        </w:rPr>
+      </w:pPr>
+    </w:p>
+    <w:p>
+      <w:pPr>
+        <w:tabs>
+          <w:tab w:val="left" w:pos="2000"/>
+        </w:tabs>
+        <w:rPr>
+          <w:sz w:val="24"/>
+          <w:szCs w:val="24"/>
+        </w:rPr>
+      </w:pPr>
+    </w:p>
+    <w:p>
+      <w:pPr>
+        <w:tabs>
+          <w:tab w:val="left" w:pos="2000"/>
+        </w:tabs>
+        <w:rPr>
+          <w:sz w:val="24"/>
+          <w:szCs w:val="24"/>
+        </w:rPr>
+      </w:pPr>
+    </w:p>
+    <w:p>
+      <w:pPr>
+        <w:tabs>
+          <w:tab w:val="left" w:pos="2000"/>
+        </w:tabs>
+        <w:rPr>
+          <w:sz w:val="24"/>
+          <w:szCs w:val="24"/>
+        </w:rPr>
+      </w:pPr>
+    </w:p>
+    <w:p>
+      <w:pPr>
+        <w:tabs>
+          <w:tab w:val="left" w:pos="2000"/>
+        </w:tabs>
+        <w:rPr>
+          <w:sz w:val="24"/>
+          <w:szCs w:val="24"/>
+        </w:rPr>
+      </w:pPr>
+    </w:p>
+    <w:p>
+      <w:pPr>
+        <w:tabs>
+          <w:tab w:val="left" w:pos="2000"/>
+        </w:tabs>
+        <w:rPr>
+          <w:sz w:val="24"/>
+          <w:szCs w:val="24"/>
+        </w:rPr>
+      </w:pPr>
+    </w:p>
+    <w:p>
+      <w:pPr>
+        <w:pStyle w:val="ListParagraph"/>
+        <w:numPr>
+          <w:ilvl w:val="0"/>
+          <w:numId w:val="11"/>
+        </w:numPr>
+        <w:tabs>
+          <w:tab w:val="left" w:pos="2000"/>
+        </w:tabs>
+        <w:rPr>
+          <w:rFonts w:ascii="Times New Roman" w:hAnsi="Times New Roman" w:cs="Times New Roman"/>
+          <w:vanish/>
+          <w:color w:val="4472C4" w:themeColor="accent1"/>
+          <w:sz w:val="36"/>
+          <w:szCs w:val="36"/>
+        </w:rPr>
+      </w:pPr>
+    </w:p>
+    <w:p>
+      <w:pPr>
+        <w:pStyle w:val="ListParagraph"/>
+        <w:numPr>
+          <w:ilvl w:val="0"/>
+          <w:numId w:val="11"/>
+        </w:numPr>
+        <w:tabs>
+          <w:tab w:val="left" w:pos="2000"/>
+        </w:tabs>
+        <w:rPr>
+          <w:rFonts w:ascii="Times New Roman" w:hAnsi="Times New Roman" w:cs="Times New Roman"/>
+          <w:vanish/>
+          <w:color w:val="4472C4" w:themeColor="accent1"/>
+          <w:sz w:val="36"/>
+          <w:szCs w:val="36"/>
+        </w:rPr>
+      </w:pPr>
+    </w:p>
+    <w:p>
+      <w:pPr>
+        <w:pStyle w:val="ListParagraph"/>
+        <w:numPr>
+          <w:ilvl w:val="0"/>
+          <w:numId w:val="11"/>
+        </w:numPr>
+        <w:tabs>
+          <w:tab w:val="left" w:pos="2000"/>
+        </w:tabs>
+        <w:rPr>
+          <w:rFonts w:ascii="Times New Roman" w:hAnsi="Times New Roman" w:cs="Times New Roman"/>
+          <w:vanish/>
+          <w:color w:val="4472C4" w:themeColor="accent1"/>
+          <w:sz w:val="36"/>
+          <w:szCs w:val="36"/>
+        </w:rPr>
+      </w:pPr>
+    </w:p>
+    <w:p>
+      <w:pPr>
+        <w:pStyle w:val="ListParagraph"/>
+        <w:numPr>
+          <w:ilvl w:val="0"/>
+          <w:numId w:val="11"/>
+        </w:numPr>
+        <w:tabs>
+          <w:tab w:val="left" w:pos="2000"/>
+        </w:tabs>
+        <w:rPr>
+          <w:rFonts w:ascii="Times New Roman" w:hAnsi="Times New Roman" w:cs="Times New Roman"/>
+          <w:color w:val="2F5496" w:themeColor="accent1" w:themeShade="BF"/>
+          <w:sz w:val="32"/>
+          <w:szCs w:val="32"/>
+        </w:rPr>
+      </w:pPr>
+      <w:r>
+        <w:rPr>
+          <w:rFonts w:ascii="Times New Roman" w:hAnsi="Times New Roman" w:cs="Times New Roman"/>
+          <w:color w:val="2F5496" w:themeColor="accent1" w:themeShade="BF"/>
+          <w:sz w:val="32"/>
+          <w:szCs w:val="32"/>
+        </w:rPr>
+        <w:t>Overall Architecture Diagram</w:t>
+      </w:r>
+    </w:p>
+    <w:p>
+      <w:pPr>
+        <w:pStyle w:val="ListParagraph"/>
+        <w:tabs>
+          <w:tab w:val="left" w:pos="2000"/>
+        </w:tabs>
+        <w:rPr>
+          <w:rFonts w:ascii="Times New Roman" w:hAnsi="Times New Roman" w:cs="Times New Roman"/>
+          <w:color w:val="2F5496" w:themeColor="accent1" w:themeShade="BF"/>
+          <w:sz w:val="36"/>
+          <w:szCs w:val="36"/>
+        </w:rPr>
+      </w:pPr>
+      <w:r>
+        <w:rPr>
+          <w:rFonts w:ascii="Times New Roman" w:hAnsi="Times New Roman" w:cs="Times New Roman"/>
+          <w:color w:val="2F5496" w:themeColor="accent1" w:themeShade="BF"/>
+          <w:sz w:val="36"/>
+          <w:szCs w:val="36"/>
+        </w:rPr>
+        <w:pict w14:anchorId="195D3456">
+          <v:shapetype id="_x0000_t75" coordsize="21600,21600" o:spt="75" o:preferrelative="t" path="m@4@5l@4@11@9@11@9@5xe" filled="f" stroked="f">
+            <v:stroke joinstyle="miter"/>
+            <v:formulas>
+              <v:f eqn="if lineDrawn pixelLineWidth 0"/>
+              <v:f eqn="sum @0 1 0"/>
+              <v:f eqn="sum 0 0 @1"/>
+              <v:f eqn="prod @2 1 2"/>
+              <v:f eqn="prod @3 21600 pixelWidth"/>
+              <v:f eqn="prod @3 21600 pixelHeight"/>
+              <v:f eqn="sum @0 0 1"/>
+              <v:f eqn="prod @6 1 2"/>
+              <v:f eqn="prod @7 21600 pixelWidth"/>
+              <v:f eqn="sum @8 21600 0"/>
+              <v:f eqn="prod @7 21600 pixelHeight"/>
+              <v:f eqn="sum @10 21600 0"/>
+            </v:formulas>
+            <v:path o:extrusionok="f" gradientshapeok="t" o:connecttype="rect"/>
+            <o:lock v:ext="edit" aspectratio="t"/>
+          </v:shapetype>
+          <v:shape id="_x0000_i1025" type="#_x0000_t75" style="width:487.2pt;height:205.2pt">
+            <v:imagedata r:id="rId7" o:title="Overall Architecture"/>
+          </v:shape>
+        </w:pict>
+      </w:r>
+    </w:p>
+    <w:p/>
+    <w:p>
+      <w:pPr>
+        <w:pStyle w:val="ListParagraph"/>
+        <w:numPr>
+          <w:ilvl w:val="0"/>
+          <w:numId w:val="11"/>
+        </w:numPr>
+        <w:rPr>
+          <w:color w:val="2F5496" w:themeColor="accent1" w:themeShade="BF"/>
+        </w:rPr>
+      </w:pPr>
+      <w:r>
+        <w:rPr>
+          <w:rFonts w:ascii="Times New Roman" w:hAnsi="Times New Roman" w:cs="Times New Roman"/>
+          <w:color w:val="2F5496" w:themeColor="accent1" w:themeShade="BF"/>
+          <w:sz w:val="32"/>
+          <w:szCs w:val="32"/>
+        </w:rPr>
+        <w:t>Architecture diagram for REST API</w:t>
+      </w:r>
+    </w:p>
+    <w:p>
+      <w:pPr>
+        <w:rPr>
+          <w:color w:val="2F5496" w:themeColor="accent1" w:themeShade="BF"/>
+        </w:rPr>
+      </w:pPr>
+      <w:r>
+        <w:rPr>
+          <w:color w:val="2F5496" w:themeColor="accent1" w:themeShade="BF"/>
+        </w:rPr>
+        <w:pict w14:anchorId="3DCA8F1F">
+          <v:shape id="_x0000_i1026" type="#_x0000_t75" style="width:468pt;height:207pt">
+            <v:imagedata r:id="rId8" o:title="REST Api structure-Page-1"/>
+          </v:shape>
+        </w:pict>
+      </w:r>
+    </w:p>
+    <w:p>
+      <w:pPr>
+        <w:pStyle w:val="ListParagraph"/>
+        <w:numPr>
+          <w:ilvl w:val="0"/>
+          <w:numId w:val="11"/>
+        </w:numPr>
+        <w:rPr>
+          <w:color w:val="2F5496" w:themeColor="accent1" w:themeShade="BF"/>
+        </w:rPr>
+      </w:pPr>
+      <w:r>
+        <w:rPr>
+          <w:rFonts w:ascii="Times New Roman" w:hAnsi="Times New Roman" w:cs="Times New Roman"/>
+          <w:color w:val="2F5496" w:themeColor="accent1" w:themeShade="BF"/>
+          <w:sz w:val="32"/>
+          <w:szCs w:val="32"/>
+        </w:rPr>
+        <w:t xml:space="preserve">Detailed diagram of the </w:t>
+      </w:r>
+      <w:r>
+        <w:rPr>
+          <w:rFonts w:ascii="Times New Roman" w:hAnsi="Times New Roman" w:cs="Times New Roman"/>
+          <w:color w:val="2F5496" w:themeColor="accent1" w:themeShade="BF"/>
+          <w:sz w:val="32"/>
+          <w:szCs w:val="32"/>
+        </w:rPr>
+        <w:t>front end architecture</w:t>
+      </w:r>
+    </w:p>
+    <w:p>
+      <w:pPr>
+        <w:rPr>
+          <w:color w:val="2F5496" w:themeColor="accent1" w:themeShade="BF"/>
+        </w:rPr>
+      </w:pPr>
+      <w:r>
+        <w:rPr>
+          <w:noProof/>
+          <w:color w:val="2F5496" w:themeColor="accent1" w:themeShade="BF"/>
+          <w:lang w:val="en-GB" w:eastAsia="en-GB" w:bidi="si-LK"/>
+        </w:rPr>
+        <w:drawing>
+          <wp:inline distT="0" distB="0" distL="0" distR="0" wp14:anchorId="1CDED7C8" wp14:editId="1BE566D0">
+            <wp:extent cx="5938520" cy="1432560"/>
+            <wp:effectExtent l="0" t="0" r="5080" b="0"/>
+            <wp:docPr id="2" name="Picture 2" descr="C:\Users\ACER\Downloads\React FrontEnd-Page-1.drawio (1).png"/>
+            <wp:cNvGraphicFramePr>
+              <a:graphicFrameLocks xmlns:a="http://schemas.openxmlformats.org/drawingml/2006/main" noChangeAspect="1"/>
+            </wp:cNvGraphicFramePr>
+            <a:graphic xmlns:a="http://schemas.openxmlformats.org/drawingml/2006/main">
+              <a:graphicData uri="http://schemas.openxmlformats.org/drawingml/2006/picture">
+                <pic:pic xmlns:pic="http://schemas.openxmlformats.org/drawingml/2006/picture">
+                  <pic:nvPicPr>
+                    <pic:cNvPr id="0" name="Picture 30" descr="C:\Users\ACER\Downloads\React FrontEnd-Page-1.drawio (1).png"/>
+                    <pic:cNvPicPr>
+                      <a:picLocks noChangeAspect="1" noChangeArrowheads="1"/>
+                    </pic:cNvPicPr>
+                  </pic:nvPicPr>
+                  <pic:blipFill>
+                    <a:blip r:embed="rId9" cstate="print">
+                      <a:extLst>
+                        <a:ext uri="{28A0092B-C50C-407E-A947-70E740481C1C}">
+                          <a14:useLocalDpi xmlns:a14="http://schemas.microsoft.com/office/drawing/2010/main" val="0"/>
+                        </a:ext>
+                      </a:extLst>
+                    </a:blip>
+                    <a:srcRect/>
+                    <a:stretch>
+                      <a:fillRect/>
+                    </a:stretch>
+                  </pic:blipFill>
+                  <pic:spPr bwMode="auto">
+                    <a:xfrm>
+                      <a:off x="0" y="0"/>
+                      <a:ext cx="5938520" cy="1432560"/>
+                    </a:xfrm>
+                    <a:prstGeom prst="rect">
+                      <a:avLst/>
+                    </a:prstGeom>
+                    <a:noFill/>
+                    <a:ln>
+                      <a:noFill/>
+                    </a:ln>
+                  </pic:spPr>
+                </pic:pic>
+              </a:graphicData>
+            </a:graphic>
+          </wp:inline>
+        </w:drawing>
+      </w:r>
+    </w:p>
+    <w:p>
+      <w:pPr>
+        <w:pStyle w:val="ListParagraph"/>
+        <w:numPr>
+          <w:ilvl w:val="0"/>
+          <w:numId w:val="11"/>
+        </w:numPr>
+        <w:rPr>
+          <w:color w:val="2F5496" w:themeColor="accent1" w:themeShade="BF"/>
+          <w:sz w:val="32"/>
+          <w:szCs w:val="32"/>
+        </w:rPr>
+      </w:pPr>
+      <w:r>
+        <w:rPr>
+          <w:rFonts w:ascii="Times New Roman" w:hAnsi="Times New Roman" w:cs="Times New Roman"/>
+          <w:color w:val="2F5496" w:themeColor="accent1" w:themeShade="BF"/>
+          <w:sz w:val="32"/>
+          <w:szCs w:val="32"/>
+        </w:rPr>
+        <w:lastRenderedPageBreak/>
+        <w:t>Re</w:t>
+      </w:r>
+      <w:r>
+        <w:rPr>
+          <w:rFonts w:ascii="Times New Roman" w:hAnsi="Times New Roman" w:cs="Times New Roman"/>
+          <w:color w:val="2F5496" w:themeColor="accent1" w:themeShade="BF"/>
+          <w:sz w:val="32"/>
+          <w:szCs w:val="32"/>
+        </w:rPr>
+        <w:t>sources</w:t>
+      </w:r>
+    </w:p>
+    <w:p>
+      <w:pPr>
+        <w:pStyle w:val="ListParagraph"/>
+        <w:numPr>
+          <w:ilvl w:val="0"/>
+          <w:numId w:val="12"/>
+        </w:numPr>
+        <w:rPr>
+          <w:rStyle w:val="Hyperlink"/>
+        </w:rPr>
+      </w:pPr>
+      <w:r>
+        <w:fldChar w:fldCharType="begin"/>
+      </w:r>
+      <w:r>
+        <w:instrText xml:space="preserve"> HYPERLINK "mailto:https://aws.amazon.com/what-is/restful-api/" </w:instrText>
+      </w:r>
+      <w:r>
+        <w:fldChar w:fldCharType="separate"/>
+      </w:r>
+      <w:r>
+        <w:rPr>
+          <w:rStyle w:val="Hyperlink"/>
+        </w:rPr>
+        <w:t>AWS Amazon.com-What is a REST API</w:t>
+      </w:r>
+    </w:p>
+    <w:p>
+      <w:pPr>
+        <w:pStyle w:val="ListParagraph"/>
+        <w:numPr>
+          <w:ilvl w:val="0"/>
+          <w:numId w:val="12"/>
+        </w:numPr>
+      </w:pPr>
+      <w:r>
+        <w:fldChar w:fldCharType="end"/>
+      </w:r>
+      <w:hyperlink r:id="rId10" w:history="1">
+        <w:r>
+          <w:rPr>
+            <w:rStyle w:val="Hyperlink"/>
+          </w:rPr>
+          <w:t xml:space="preserve">React developer tools </w:t>
+        </w:r>
+      </w:hyperlink>
+    </w:p>
+    <w:p>
+      <w:pPr>
+        <w:pStyle w:val="ListParagraph"/>
+        <w:numPr>
+          <w:ilvl w:val="0"/>
+          <w:numId w:val="12"/>
+        </w:numPr>
+      </w:pPr>
+      <w:hyperlink r:id="rId11" w:history="1">
+        <w:r>
+          <w:rPr>
+            <w:rStyle w:val="Hyperlink"/>
+          </w:rPr>
+          <w:t>The Java API for Restful web services</w:t>
+        </w:r>
+      </w:hyperlink>
     </w:p>
     <w:sectPr>
       <w:pgSz w:w="12240" w:h="15840"/>
@@ -888,6 +2680,793 @@
 <file path=word/numbering.xml><?xml version="1.0" encoding="utf-8"?>
 <w:numbering xmlns:wpc="http://schemas.microsoft.com/office/word/2010/wordprocessingCanvas" xmlns:mc="http://schemas.openxmlformats.org/markup-compatibility/2006" xmlns:o="urn:schemas-microsoft-com:office:office" xmlns:r="http://schemas.openxmlformats.org/officeDocument/2006/relationships" xmlns:m="http://schemas.openxmlformats.org/officeDocument/2006/math" xmlns:v="urn:schemas-microsoft-com:vml" xmlns:wp14="http://schemas.microsoft.com/office/word/2010/wordprocessingDrawing" xmlns:wp="http://schemas.openxmlformats.org/drawingml/2006/wordprocessingDrawing" xmlns:w10="urn:schemas-microsoft-com:office:word" xmlns:w="http://schemas.openxmlformats.org/wordprocessingml/2006/main" xmlns:w14="http://schemas.microsoft.com/office/word/2010/wordml" xmlns:w15="http://schemas.microsoft.com/office/word/2012/wordml" xmlns:wpg="http://schemas.microsoft.com/office/word/2010/wordprocessingGroup" xmlns:wpi="http://schemas.microsoft.com/office/word/2010/wordprocessingInk" xmlns:wne="http://schemas.microsoft.com/office/word/2006/wordml" xmlns:wps="http://schemas.microsoft.com/office/word/2010/wordprocessingShape" mc:Ignorable="w14 w15 wp14">
   <w:abstractNum w:abstractNumId="0">
+    <w:nsid w:val="022E3F90"/>
+    <w:multiLevelType w:val="hybridMultilevel"/>
+    <w:tmpl w:val="E7C06C52"/>
+    <w:lvl w:ilvl="0" w:tplc="0809000F">
+      <w:start w:val="1"/>
+      <w:numFmt w:val="decimal"/>
+      <w:lvlText w:val="%1."/>
+      <w:lvlJc w:val="left"/>
+      <w:pPr>
+        <w:ind w:left="1440" w:hanging="360"/>
+      </w:pPr>
+    </w:lvl>
+    <w:lvl w:ilvl="1" w:tplc="08090019" w:tentative="1">
+      <w:start w:val="1"/>
+      <w:numFmt w:val="lowerLetter"/>
+      <w:lvlText w:val="%2."/>
+      <w:lvlJc w:val="left"/>
+      <w:pPr>
+        <w:ind w:left="2160" w:hanging="360"/>
+      </w:pPr>
+    </w:lvl>
+    <w:lvl w:ilvl="2" w:tplc="0809001B" w:tentative="1">
+      <w:start w:val="1"/>
+      <w:numFmt w:val="lowerRoman"/>
+      <w:lvlText w:val="%3."/>
+      <w:lvlJc w:val="right"/>
+      <w:pPr>
+        <w:ind w:left="2880" w:hanging="180"/>
+      </w:pPr>
+    </w:lvl>
+    <w:lvl w:ilvl="3" w:tplc="0809000F" w:tentative="1">
+      <w:start w:val="1"/>
+      <w:numFmt w:val="decimal"/>
+      <w:lvlText w:val="%4."/>
+      <w:lvlJc w:val="left"/>
+      <w:pPr>
+        <w:ind w:left="3600" w:hanging="360"/>
+      </w:pPr>
+    </w:lvl>
+    <w:lvl w:ilvl="4" w:tplc="08090019" w:tentative="1">
+      <w:start w:val="1"/>
+      <w:numFmt w:val="lowerLetter"/>
+      <w:lvlText w:val="%5."/>
+      <w:lvlJc w:val="left"/>
+      <w:pPr>
+        <w:ind w:left="4320" w:hanging="360"/>
+      </w:pPr>
+    </w:lvl>
+    <w:lvl w:ilvl="5" w:tplc="0809001B" w:tentative="1">
+      <w:start w:val="1"/>
+      <w:numFmt w:val="lowerRoman"/>
+      <w:lvlText w:val="%6."/>
+      <w:lvlJc w:val="right"/>
+      <w:pPr>
+        <w:ind w:left="5040" w:hanging="180"/>
+      </w:pPr>
+    </w:lvl>
+    <w:lvl w:ilvl="6" w:tplc="0809000F" w:tentative="1">
+      <w:start w:val="1"/>
+      <w:numFmt w:val="decimal"/>
+      <w:lvlText w:val="%7."/>
+      <w:lvlJc w:val="left"/>
+      <w:pPr>
+        <w:ind w:left="5760" w:hanging="360"/>
+      </w:pPr>
+    </w:lvl>
+    <w:lvl w:ilvl="7" w:tplc="08090019" w:tentative="1">
+      <w:start w:val="1"/>
+      <w:numFmt w:val="lowerLetter"/>
+      <w:lvlText w:val="%8."/>
+      <w:lvlJc w:val="left"/>
+      <w:pPr>
+        <w:ind w:left="6480" w:hanging="360"/>
+      </w:pPr>
+    </w:lvl>
+    <w:lvl w:ilvl="8" w:tplc="0809001B" w:tentative="1">
+      <w:start w:val="1"/>
+      <w:numFmt w:val="lowerRoman"/>
+      <w:lvlText w:val="%9."/>
+      <w:lvlJc w:val="right"/>
+      <w:pPr>
+        <w:ind w:left="7200" w:hanging="180"/>
+      </w:pPr>
+    </w:lvl>
+  </w:abstractNum>
+  <w:abstractNum w:abstractNumId="1">
+    <w:nsid w:val="03F33127"/>
+    <w:multiLevelType w:val="hybridMultilevel"/>
+    <w:tmpl w:val="C3BCA816"/>
+    <w:lvl w:ilvl="0" w:tplc="08090001">
+      <w:start w:val="1"/>
+      <w:numFmt w:val="bullet"/>
+      <w:lvlText w:val=""/>
+      <w:lvlJc w:val="left"/>
+      <w:pPr>
+        <w:ind w:left="1440" w:hanging="360"/>
+      </w:pPr>
+      <w:rPr>
+        <w:rFonts w:ascii="Symbol" w:hAnsi="Symbol" w:hint="default"/>
+      </w:rPr>
+    </w:lvl>
+    <w:lvl w:ilvl="1" w:tplc="08090003" w:tentative="1">
+      <w:start w:val="1"/>
+      <w:numFmt w:val="bullet"/>
+      <w:lvlText w:val="o"/>
+      <w:lvlJc w:val="left"/>
+      <w:pPr>
+        <w:ind w:left="2160" w:hanging="360"/>
+      </w:pPr>
+      <w:rPr>
+        <w:rFonts w:ascii="Courier New" w:hAnsi="Courier New" w:cs="Courier New" w:hint="default"/>
+      </w:rPr>
+    </w:lvl>
+    <w:lvl w:ilvl="2" w:tplc="08090005" w:tentative="1">
+      <w:start w:val="1"/>
+      <w:numFmt w:val="bullet"/>
+      <w:lvlText w:val=""/>
+      <w:lvlJc w:val="left"/>
+      <w:pPr>
+        <w:ind w:left="2880" w:hanging="360"/>
+      </w:pPr>
+      <w:rPr>
+        <w:rFonts w:ascii="Wingdings" w:hAnsi="Wingdings" w:hint="default"/>
+      </w:rPr>
+    </w:lvl>
+    <w:lvl w:ilvl="3" w:tplc="08090001" w:tentative="1">
+      <w:start w:val="1"/>
+      <w:numFmt w:val="bullet"/>
+      <w:lvlText w:val=""/>
+      <w:lvlJc w:val="left"/>
+      <w:pPr>
+        <w:ind w:left="3600" w:hanging="360"/>
+      </w:pPr>
+      <w:rPr>
+        <w:rFonts w:ascii="Symbol" w:hAnsi="Symbol" w:hint="default"/>
+      </w:rPr>
+    </w:lvl>
+    <w:lvl w:ilvl="4" w:tplc="08090003" w:tentative="1">
+      <w:start w:val="1"/>
+      <w:numFmt w:val="bullet"/>
+      <w:lvlText w:val="o"/>
+      <w:lvlJc w:val="left"/>
+      <w:pPr>
+        <w:ind w:left="4320" w:hanging="360"/>
+      </w:pPr>
+      <w:rPr>
+        <w:rFonts w:ascii="Courier New" w:hAnsi="Courier New" w:cs="Courier New" w:hint="default"/>
+      </w:rPr>
+    </w:lvl>
+    <w:lvl w:ilvl="5" w:tplc="08090005" w:tentative="1">
+      <w:start w:val="1"/>
+      <w:numFmt w:val="bullet"/>
+      <w:lvlText w:val=""/>
+      <w:lvlJc w:val="left"/>
+      <w:pPr>
+        <w:ind w:left="5040" w:hanging="360"/>
+      </w:pPr>
+      <w:rPr>
+        <w:rFonts w:ascii="Wingdings" w:hAnsi="Wingdings" w:hint="default"/>
+      </w:rPr>
+    </w:lvl>
+    <w:lvl w:ilvl="6" w:tplc="08090001" w:tentative="1">
+      <w:start w:val="1"/>
+      <w:numFmt w:val="bullet"/>
+      <w:lvlText w:val=""/>
+      <w:lvlJc w:val="left"/>
+      <w:pPr>
+        <w:ind w:left="5760" w:hanging="360"/>
+      </w:pPr>
+      <w:rPr>
+        <w:rFonts w:ascii="Symbol" w:hAnsi="Symbol" w:hint="default"/>
+      </w:rPr>
+    </w:lvl>
+    <w:lvl w:ilvl="7" w:tplc="08090003" w:tentative="1">
+      <w:start w:val="1"/>
+      <w:numFmt w:val="bullet"/>
+      <w:lvlText w:val="o"/>
+      <w:lvlJc w:val="left"/>
+      <w:pPr>
+        <w:ind w:left="6480" w:hanging="360"/>
+      </w:pPr>
+      <w:rPr>
+        <w:rFonts w:ascii="Courier New" w:hAnsi="Courier New" w:cs="Courier New" w:hint="default"/>
+      </w:rPr>
+    </w:lvl>
+    <w:lvl w:ilvl="8" w:tplc="08090005" w:tentative="1">
+      <w:start w:val="1"/>
+      <w:numFmt w:val="bullet"/>
+      <w:lvlText w:val=""/>
+      <w:lvlJc w:val="left"/>
+      <w:pPr>
+        <w:ind w:left="7200" w:hanging="360"/>
+      </w:pPr>
+      <w:rPr>
+        <w:rFonts w:ascii="Wingdings" w:hAnsi="Wingdings" w:hint="default"/>
+      </w:rPr>
+    </w:lvl>
+  </w:abstractNum>
+  <w:abstractNum w:abstractNumId="2">
+    <w:nsid w:val="1C3D0DCE"/>
+    <w:multiLevelType w:val="hybridMultilevel"/>
+    <w:tmpl w:val="8CF88D1E"/>
+    <w:lvl w:ilvl="0" w:tplc="08090005">
+      <w:start w:val="1"/>
+      <w:numFmt w:val="bullet"/>
+      <w:lvlText w:val=""/>
+      <w:lvlJc w:val="left"/>
+      <w:pPr>
+        <w:ind w:left="1440" w:hanging="360"/>
+      </w:pPr>
+      <w:rPr>
+        <w:rFonts w:ascii="Wingdings" w:hAnsi="Wingdings" w:hint="default"/>
+      </w:rPr>
+    </w:lvl>
+    <w:lvl w:ilvl="1" w:tplc="08090003" w:tentative="1">
+      <w:start w:val="1"/>
+      <w:numFmt w:val="bullet"/>
+      <w:lvlText w:val="o"/>
+      <w:lvlJc w:val="left"/>
+      <w:pPr>
+        <w:ind w:left="2160" w:hanging="360"/>
+      </w:pPr>
+      <w:rPr>
+        <w:rFonts w:ascii="Courier New" w:hAnsi="Courier New" w:cs="Courier New" w:hint="default"/>
+      </w:rPr>
+    </w:lvl>
+    <w:lvl w:ilvl="2" w:tplc="08090005" w:tentative="1">
+      <w:start w:val="1"/>
+      <w:numFmt w:val="bullet"/>
+      <w:lvlText w:val=""/>
+      <w:lvlJc w:val="left"/>
+      <w:pPr>
+        <w:ind w:left="2880" w:hanging="360"/>
+      </w:pPr>
+      <w:rPr>
+        <w:rFonts w:ascii="Wingdings" w:hAnsi="Wingdings" w:hint="default"/>
+      </w:rPr>
+    </w:lvl>
+    <w:lvl w:ilvl="3" w:tplc="08090001" w:tentative="1">
+      <w:start w:val="1"/>
+      <w:numFmt w:val="bullet"/>
+      <w:lvlText w:val=""/>
+      <w:lvlJc w:val="left"/>
+      <w:pPr>
+        <w:ind w:left="3600" w:hanging="360"/>
+      </w:pPr>
+      <w:rPr>
+        <w:rFonts w:ascii="Symbol" w:hAnsi="Symbol" w:hint="default"/>
+      </w:rPr>
+    </w:lvl>
+    <w:lvl w:ilvl="4" w:tplc="08090003" w:tentative="1">
+      <w:start w:val="1"/>
+      <w:numFmt w:val="bullet"/>
+      <w:lvlText w:val="o"/>
+      <w:lvlJc w:val="left"/>
+      <w:pPr>
+        <w:ind w:left="4320" w:hanging="360"/>
+      </w:pPr>
+      <w:rPr>
+        <w:rFonts w:ascii="Courier New" w:hAnsi="Courier New" w:cs="Courier New" w:hint="default"/>
+      </w:rPr>
+    </w:lvl>
+    <w:lvl w:ilvl="5" w:tplc="08090005" w:tentative="1">
+      <w:start w:val="1"/>
+      <w:numFmt w:val="bullet"/>
+      <w:lvlText w:val=""/>
+      <w:lvlJc w:val="left"/>
+      <w:pPr>
+        <w:ind w:left="5040" w:hanging="360"/>
+      </w:pPr>
+      <w:rPr>
+        <w:rFonts w:ascii="Wingdings" w:hAnsi="Wingdings" w:hint="default"/>
+      </w:rPr>
+    </w:lvl>
+    <w:lvl w:ilvl="6" w:tplc="08090001" w:tentative="1">
+      <w:start w:val="1"/>
+      <w:numFmt w:val="bullet"/>
+      <w:lvlText w:val=""/>
+      <w:lvlJc w:val="left"/>
+      <w:pPr>
+        <w:ind w:left="5760" w:hanging="360"/>
+      </w:pPr>
+      <w:rPr>
+        <w:rFonts w:ascii="Symbol" w:hAnsi="Symbol" w:hint="default"/>
+      </w:rPr>
+    </w:lvl>
+    <w:lvl w:ilvl="7" w:tplc="08090003" w:tentative="1">
+      <w:start w:val="1"/>
+      <w:numFmt w:val="bullet"/>
+      <w:lvlText w:val="o"/>
+      <w:lvlJc w:val="left"/>
+      <w:pPr>
+        <w:ind w:left="6480" w:hanging="360"/>
+      </w:pPr>
+      <w:rPr>
+        <w:rFonts w:ascii="Courier New" w:hAnsi="Courier New" w:cs="Courier New" w:hint="default"/>
+      </w:rPr>
+    </w:lvl>
+    <w:lvl w:ilvl="8" w:tplc="08090005" w:tentative="1">
+      <w:start w:val="1"/>
+      <w:numFmt w:val="bullet"/>
+      <w:lvlText w:val=""/>
+      <w:lvlJc w:val="left"/>
+      <w:pPr>
+        <w:ind w:left="7200" w:hanging="360"/>
+      </w:pPr>
+      <w:rPr>
+        <w:rFonts w:ascii="Wingdings" w:hAnsi="Wingdings" w:hint="default"/>
+      </w:rPr>
+    </w:lvl>
+  </w:abstractNum>
+  <w:abstractNum w:abstractNumId="3">
+    <w:nsid w:val="242F5934"/>
+    <w:multiLevelType w:val="hybridMultilevel"/>
+    <w:tmpl w:val="004A5BE4"/>
+    <w:lvl w:ilvl="0" w:tplc="08090005">
+      <w:start w:val="1"/>
+      <w:numFmt w:val="bullet"/>
+      <w:lvlText w:val=""/>
+      <w:lvlJc w:val="left"/>
+      <w:pPr>
+        <w:ind w:left="1440" w:hanging="360"/>
+      </w:pPr>
+      <w:rPr>
+        <w:rFonts w:ascii="Wingdings" w:hAnsi="Wingdings" w:hint="default"/>
+      </w:rPr>
+    </w:lvl>
+    <w:lvl w:ilvl="1" w:tplc="08090003" w:tentative="1">
+      <w:start w:val="1"/>
+      <w:numFmt w:val="bullet"/>
+      <w:lvlText w:val="o"/>
+      <w:lvlJc w:val="left"/>
+      <w:pPr>
+        <w:ind w:left="2160" w:hanging="360"/>
+      </w:pPr>
+      <w:rPr>
+        <w:rFonts w:ascii="Courier New" w:hAnsi="Courier New" w:cs="Courier New" w:hint="default"/>
+      </w:rPr>
+    </w:lvl>
+    <w:lvl w:ilvl="2" w:tplc="08090005" w:tentative="1">
+      <w:start w:val="1"/>
+      <w:numFmt w:val="bullet"/>
+      <w:lvlText w:val=""/>
+      <w:lvlJc w:val="left"/>
+      <w:pPr>
+        <w:ind w:left="2880" w:hanging="360"/>
+      </w:pPr>
+      <w:rPr>
+        <w:rFonts w:ascii="Wingdings" w:hAnsi="Wingdings" w:hint="default"/>
+      </w:rPr>
+    </w:lvl>
+    <w:lvl w:ilvl="3" w:tplc="08090001" w:tentative="1">
+      <w:start w:val="1"/>
+      <w:numFmt w:val="bullet"/>
+      <w:lvlText w:val=""/>
+      <w:lvlJc w:val="left"/>
+      <w:pPr>
+        <w:ind w:left="3600" w:hanging="360"/>
+      </w:pPr>
+      <w:rPr>
+        <w:rFonts w:ascii="Symbol" w:hAnsi="Symbol" w:hint="default"/>
+      </w:rPr>
+    </w:lvl>
+    <w:lvl w:ilvl="4" w:tplc="08090003" w:tentative="1">
+      <w:start w:val="1"/>
+      <w:numFmt w:val="bullet"/>
+      <w:lvlText w:val="o"/>
+      <w:lvlJc w:val="left"/>
+      <w:pPr>
+        <w:ind w:left="4320" w:hanging="360"/>
+      </w:pPr>
+      <w:rPr>
+        <w:rFonts w:ascii="Courier New" w:hAnsi="Courier New" w:cs="Courier New" w:hint="default"/>
+      </w:rPr>
+    </w:lvl>
+    <w:lvl w:ilvl="5" w:tplc="08090005" w:tentative="1">
+      <w:start w:val="1"/>
+      <w:numFmt w:val="bullet"/>
+      <w:lvlText w:val=""/>
+      <w:lvlJc w:val="left"/>
+      <w:pPr>
+        <w:ind w:left="5040" w:hanging="360"/>
+      </w:pPr>
+      <w:rPr>
+        <w:rFonts w:ascii="Wingdings" w:hAnsi="Wingdings" w:hint="default"/>
+      </w:rPr>
+    </w:lvl>
+    <w:lvl w:ilvl="6" w:tplc="08090001" w:tentative="1">
+      <w:start w:val="1"/>
+      <w:numFmt w:val="bullet"/>
+      <w:lvlText w:val=""/>
+      <w:lvlJc w:val="left"/>
+      <w:pPr>
+        <w:ind w:left="5760" w:hanging="360"/>
+      </w:pPr>
+      <w:rPr>
+        <w:rFonts w:ascii="Symbol" w:hAnsi="Symbol" w:hint="default"/>
+      </w:rPr>
+    </w:lvl>
+    <w:lvl w:ilvl="7" w:tplc="08090003" w:tentative="1">
+      <w:start w:val="1"/>
+      <w:numFmt w:val="bullet"/>
+      <w:lvlText w:val="o"/>
+      <w:lvlJc w:val="left"/>
+      <w:pPr>
+        <w:ind w:left="6480" w:hanging="360"/>
+      </w:pPr>
+      <w:rPr>
+        <w:rFonts w:ascii="Courier New" w:hAnsi="Courier New" w:cs="Courier New" w:hint="default"/>
+      </w:rPr>
+    </w:lvl>
+    <w:lvl w:ilvl="8" w:tplc="08090005" w:tentative="1">
+      <w:start w:val="1"/>
+      <w:numFmt w:val="bullet"/>
+      <w:lvlText w:val=""/>
+      <w:lvlJc w:val="left"/>
+      <w:pPr>
+        <w:ind w:left="7200" w:hanging="360"/>
+      </w:pPr>
+      <w:rPr>
+        <w:rFonts w:ascii="Wingdings" w:hAnsi="Wingdings" w:hint="default"/>
+      </w:rPr>
+    </w:lvl>
+  </w:abstractNum>
+  <w:abstractNum w:abstractNumId="4">
+    <w:nsid w:val="33EB0125"/>
+    <w:multiLevelType w:val="hybridMultilevel"/>
+    <w:tmpl w:val="20E8BBE2"/>
+    <w:lvl w:ilvl="0" w:tplc="63948E36">
+      <w:start w:val="1"/>
+      <w:numFmt w:val="decimal"/>
+      <w:lvlText w:val="%1."/>
+      <w:lvlJc w:val="left"/>
+      <w:pPr>
+        <w:ind w:left="360" w:hanging="360"/>
+      </w:pPr>
+      <w:rPr>
+        <w:rFonts w:ascii="Times New Roman" w:eastAsia="Times New Roman" w:hAnsi="Times New Roman" w:cs="Times New Roman" w:hint="default"/>
+        <w:b w:val="0"/>
+        <w:i w:val="0"/>
+        <w:strike w:val="0"/>
+        <w:dstrike w:val="0"/>
+        <w:color w:val="4472C4" w:themeColor="accent1"/>
+        <w:sz w:val="32"/>
+        <w:szCs w:val="32"/>
+        <w:u w:val="none" w:color="000000"/>
+        <w:vertAlign w:val="baseline"/>
+      </w:rPr>
+    </w:lvl>
+    <w:lvl w:ilvl="1" w:tplc="08090019" w:tentative="1">
+      <w:start w:val="1"/>
+      <w:numFmt w:val="lowerLetter"/>
+      <w:lvlText w:val="%2."/>
+      <w:lvlJc w:val="left"/>
+      <w:pPr>
+        <w:ind w:left="2160" w:hanging="360"/>
+      </w:pPr>
+    </w:lvl>
+    <w:lvl w:ilvl="2" w:tplc="0809001B" w:tentative="1">
+      <w:start w:val="1"/>
+      <w:numFmt w:val="lowerRoman"/>
+      <w:lvlText w:val="%3."/>
+      <w:lvlJc w:val="right"/>
+      <w:pPr>
+        <w:ind w:left="2880" w:hanging="180"/>
+      </w:pPr>
+    </w:lvl>
+    <w:lvl w:ilvl="3" w:tplc="0809000F" w:tentative="1">
+      <w:start w:val="1"/>
+      <w:numFmt w:val="decimal"/>
+      <w:lvlText w:val="%4."/>
+      <w:lvlJc w:val="left"/>
+      <w:pPr>
+        <w:ind w:left="3600" w:hanging="360"/>
+      </w:pPr>
+    </w:lvl>
+    <w:lvl w:ilvl="4" w:tplc="08090019" w:tentative="1">
+      <w:start w:val="1"/>
+      <w:numFmt w:val="lowerLetter"/>
+      <w:lvlText w:val="%5."/>
+      <w:lvlJc w:val="left"/>
+      <w:pPr>
+        <w:ind w:left="4320" w:hanging="360"/>
+      </w:pPr>
+    </w:lvl>
+    <w:lvl w:ilvl="5" w:tplc="0809001B" w:tentative="1">
+      <w:start w:val="1"/>
+      <w:numFmt w:val="lowerRoman"/>
+      <w:lvlText w:val="%6."/>
+      <w:lvlJc w:val="right"/>
+      <w:pPr>
+        <w:ind w:left="5040" w:hanging="180"/>
+      </w:pPr>
+    </w:lvl>
+    <w:lvl w:ilvl="6" w:tplc="0809000F" w:tentative="1">
+      <w:start w:val="1"/>
+      <w:numFmt w:val="decimal"/>
+      <w:lvlText w:val="%7."/>
+      <w:lvlJc w:val="left"/>
+      <w:pPr>
+        <w:ind w:left="5760" w:hanging="360"/>
+      </w:pPr>
+    </w:lvl>
+    <w:lvl w:ilvl="7" w:tplc="08090019" w:tentative="1">
+      <w:start w:val="1"/>
+      <w:numFmt w:val="lowerLetter"/>
+      <w:lvlText w:val="%8."/>
+      <w:lvlJc w:val="left"/>
+      <w:pPr>
+        <w:ind w:left="6480" w:hanging="360"/>
+      </w:pPr>
+    </w:lvl>
+    <w:lvl w:ilvl="8" w:tplc="0809001B" w:tentative="1">
+      <w:start w:val="1"/>
+      <w:numFmt w:val="lowerRoman"/>
+      <w:lvlText w:val="%9."/>
+      <w:lvlJc w:val="right"/>
+      <w:pPr>
+        <w:ind w:left="7200" w:hanging="180"/>
+      </w:pPr>
+    </w:lvl>
+  </w:abstractNum>
+  <w:abstractNum w:abstractNumId="5">
+    <w:nsid w:val="34CA7858"/>
+    <w:multiLevelType w:val="hybridMultilevel"/>
+    <w:tmpl w:val="4A40FCFA"/>
+    <w:lvl w:ilvl="0" w:tplc="0409000F">
+      <w:start w:val="1"/>
+      <w:numFmt w:val="decimal"/>
+      <w:lvlText w:val="%1."/>
+      <w:lvlJc w:val="left"/>
+      <w:pPr>
+        <w:ind w:left="720" w:hanging="360"/>
+      </w:pPr>
+    </w:lvl>
+    <w:lvl w:ilvl="1" w:tplc="08090019" w:tentative="1">
+      <w:start w:val="1"/>
+      <w:numFmt w:val="lowerLetter"/>
+      <w:lvlText w:val="%2."/>
+      <w:lvlJc w:val="left"/>
+      <w:pPr>
+        <w:ind w:left="1440" w:hanging="360"/>
+      </w:pPr>
+    </w:lvl>
+    <w:lvl w:ilvl="2" w:tplc="0809001B" w:tentative="1">
+      <w:start w:val="1"/>
+      <w:numFmt w:val="lowerRoman"/>
+      <w:lvlText w:val="%3."/>
+      <w:lvlJc w:val="right"/>
+      <w:pPr>
+        <w:ind w:left="2160" w:hanging="180"/>
+      </w:pPr>
+    </w:lvl>
+    <w:lvl w:ilvl="3" w:tplc="0809000F" w:tentative="1">
+      <w:start w:val="1"/>
+      <w:numFmt w:val="decimal"/>
+      <w:lvlText w:val="%4."/>
+      <w:lvlJc w:val="left"/>
+      <w:pPr>
+        <w:ind w:left="2880" w:hanging="360"/>
+      </w:pPr>
+    </w:lvl>
+    <w:lvl w:ilvl="4" w:tplc="08090019" w:tentative="1">
+      <w:start w:val="1"/>
+      <w:numFmt w:val="lowerLetter"/>
+      <w:lvlText w:val="%5."/>
+      <w:lvlJc w:val="left"/>
+      <w:pPr>
+        <w:ind w:left="3600" w:hanging="360"/>
+      </w:pPr>
+    </w:lvl>
+    <w:lvl w:ilvl="5" w:tplc="0809001B" w:tentative="1">
+      <w:start w:val="1"/>
+      <w:numFmt w:val="lowerRoman"/>
+      <w:lvlText w:val="%6."/>
+      <w:lvlJc w:val="right"/>
+      <w:pPr>
+        <w:ind w:left="4320" w:hanging="180"/>
+      </w:pPr>
+    </w:lvl>
+    <w:lvl w:ilvl="6" w:tplc="0809000F" w:tentative="1">
+      <w:start w:val="1"/>
+      <w:numFmt w:val="decimal"/>
+      <w:lvlText w:val="%7."/>
+      <w:lvlJc w:val="left"/>
+      <w:pPr>
+        <w:ind w:left="5040" w:hanging="360"/>
+      </w:pPr>
+    </w:lvl>
+    <w:lvl w:ilvl="7" w:tplc="08090019" w:tentative="1">
+      <w:start w:val="1"/>
+      <w:numFmt w:val="lowerLetter"/>
+      <w:lvlText w:val="%8."/>
+      <w:lvlJc w:val="left"/>
+      <w:pPr>
+        <w:ind w:left="5760" w:hanging="360"/>
+      </w:pPr>
+    </w:lvl>
+    <w:lvl w:ilvl="8" w:tplc="0809001B" w:tentative="1">
+      <w:start w:val="1"/>
+      <w:numFmt w:val="lowerRoman"/>
+      <w:lvlText w:val="%9."/>
+      <w:lvlJc w:val="right"/>
+      <w:pPr>
+        <w:ind w:left="6480" w:hanging="180"/>
+      </w:pPr>
+    </w:lvl>
+  </w:abstractNum>
+  <w:abstractNum w:abstractNumId="6">
+    <w:nsid w:val="4DB71A1F"/>
+    <w:multiLevelType w:val="hybridMultilevel"/>
+    <w:tmpl w:val="D7F20DBE"/>
+    <w:lvl w:ilvl="0" w:tplc="3CDC46A0">
+      <w:start w:val="1"/>
+      <w:numFmt w:val="decimal"/>
+      <w:lvlText w:val="%1."/>
+      <w:lvlJc w:val="left"/>
+      <w:pPr>
+        <w:ind w:left="720" w:hanging="360"/>
+      </w:pPr>
+      <w:rPr>
+        <w:rFonts w:ascii="Times New Roman" w:hAnsi="Times New Roman" w:cs="Times New Roman" w:hint="default"/>
+        <w:color w:val="2F5496" w:themeColor="accent1" w:themeShade="BF"/>
+        <w:sz w:val="32"/>
+        <w:szCs w:val="32"/>
+      </w:rPr>
+    </w:lvl>
+    <w:lvl w:ilvl="1" w:tplc="04090019">
+      <w:start w:val="1"/>
+      <w:numFmt w:val="lowerLetter"/>
+      <w:lvlText w:val="%2."/>
+      <w:lvlJc w:val="left"/>
+      <w:pPr>
+        <w:ind w:left="1440" w:hanging="360"/>
+      </w:pPr>
+    </w:lvl>
+    <w:lvl w:ilvl="2" w:tplc="0409001B" w:tentative="1">
+      <w:start w:val="1"/>
+      <w:numFmt w:val="lowerRoman"/>
+      <w:lvlText w:val="%3."/>
+      <w:lvlJc w:val="right"/>
+      <w:pPr>
+        <w:ind w:left="2160" w:hanging="180"/>
+      </w:pPr>
+    </w:lvl>
+    <w:lvl w:ilvl="3" w:tplc="0409000F" w:tentative="1">
+      <w:start w:val="1"/>
+      <w:numFmt w:val="decimal"/>
+      <w:lvlText w:val="%4."/>
+      <w:lvlJc w:val="left"/>
+      <w:pPr>
+        <w:ind w:left="2880" w:hanging="360"/>
+      </w:pPr>
+    </w:lvl>
+    <w:lvl w:ilvl="4" w:tplc="04090019" w:tentative="1">
+      <w:start w:val="1"/>
+      <w:numFmt w:val="lowerLetter"/>
+      <w:lvlText w:val="%5."/>
+      <w:lvlJc w:val="left"/>
+      <w:pPr>
+        <w:ind w:left="3600" w:hanging="360"/>
+      </w:pPr>
+    </w:lvl>
+    <w:lvl w:ilvl="5" w:tplc="0409001B" w:tentative="1">
+      <w:start w:val="1"/>
+      <w:numFmt w:val="lowerRoman"/>
+      <w:lvlText w:val="%6."/>
+      <w:lvlJc w:val="right"/>
+      <w:pPr>
+        <w:ind w:left="4320" w:hanging="180"/>
+      </w:pPr>
+    </w:lvl>
+    <w:lvl w:ilvl="6" w:tplc="0409000F" w:tentative="1">
+      <w:start w:val="1"/>
+      <w:numFmt w:val="decimal"/>
+      <w:lvlText w:val="%7."/>
+      <w:lvlJc w:val="left"/>
+      <w:pPr>
+        <w:ind w:left="5040" w:hanging="360"/>
+      </w:pPr>
+    </w:lvl>
+    <w:lvl w:ilvl="7" w:tplc="04090019" w:tentative="1">
+      <w:start w:val="1"/>
+      <w:numFmt w:val="lowerLetter"/>
+      <w:lvlText w:val="%8."/>
+      <w:lvlJc w:val="left"/>
+      <w:pPr>
+        <w:ind w:left="5760" w:hanging="360"/>
+      </w:pPr>
+    </w:lvl>
+    <w:lvl w:ilvl="8" w:tplc="0409001B" w:tentative="1">
+      <w:start w:val="1"/>
+      <w:numFmt w:val="lowerRoman"/>
+      <w:lvlText w:val="%9."/>
+      <w:lvlJc w:val="right"/>
+      <w:pPr>
+        <w:ind w:left="6480" w:hanging="180"/>
+      </w:pPr>
+    </w:lvl>
+  </w:abstractNum>
+  <w:abstractNum w:abstractNumId="7">
+    <w:nsid w:val="4FBF1FF1"/>
+    <w:multiLevelType w:val="hybridMultilevel"/>
+    <w:tmpl w:val="538EFC48"/>
+    <w:lvl w:ilvl="0" w:tplc="0809000F">
+      <w:start w:val="1"/>
+      <w:numFmt w:val="decimal"/>
+      <w:lvlText w:val="%1."/>
+      <w:lvlJc w:val="left"/>
+      <w:pPr>
+        <w:ind w:left="1440" w:hanging="360"/>
+      </w:pPr>
+    </w:lvl>
+    <w:lvl w:ilvl="1" w:tplc="08090019" w:tentative="1">
+      <w:start w:val="1"/>
+      <w:numFmt w:val="lowerLetter"/>
+      <w:lvlText w:val="%2."/>
+      <w:lvlJc w:val="left"/>
+      <w:pPr>
+        <w:ind w:left="2160" w:hanging="360"/>
+      </w:pPr>
+    </w:lvl>
+    <w:lvl w:ilvl="2" w:tplc="0809001B" w:tentative="1">
+      <w:start w:val="1"/>
+      <w:numFmt w:val="lowerRoman"/>
+      <w:lvlText w:val="%3."/>
+      <w:lvlJc w:val="right"/>
+      <w:pPr>
+        <w:ind w:left="2880" w:hanging="180"/>
+      </w:pPr>
+    </w:lvl>
+    <w:lvl w:ilvl="3" w:tplc="0809000F" w:tentative="1">
+      <w:start w:val="1"/>
+      <w:numFmt w:val="decimal"/>
+      <w:lvlText w:val="%4."/>
+      <w:lvlJc w:val="left"/>
+      <w:pPr>
+        <w:ind w:left="3600" w:hanging="360"/>
+      </w:pPr>
+    </w:lvl>
+    <w:lvl w:ilvl="4" w:tplc="08090019" w:tentative="1">
+      <w:start w:val="1"/>
+      <w:numFmt w:val="lowerLetter"/>
+      <w:lvlText w:val="%5."/>
+      <w:lvlJc w:val="left"/>
+      <w:pPr>
+        <w:ind w:left="4320" w:hanging="360"/>
+      </w:pPr>
+    </w:lvl>
+    <w:lvl w:ilvl="5" w:tplc="0809001B" w:tentative="1">
+      <w:start w:val="1"/>
+      <w:numFmt w:val="lowerRoman"/>
+      <w:lvlText w:val="%6."/>
+      <w:lvlJc w:val="right"/>
+      <w:pPr>
+        <w:ind w:left="5040" w:hanging="180"/>
+      </w:pPr>
+    </w:lvl>
+    <w:lvl w:ilvl="6" w:tplc="0809000F" w:tentative="1">
+      <w:start w:val="1"/>
+      <w:numFmt w:val="decimal"/>
+      <w:lvlText w:val="%7."/>
+      <w:lvlJc w:val="left"/>
+      <w:pPr>
+        <w:ind w:left="5760" w:hanging="360"/>
+      </w:pPr>
+    </w:lvl>
+    <w:lvl w:ilvl="7" w:tplc="08090019" w:tentative="1">
+      <w:start w:val="1"/>
+      <w:numFmt w:val="lowerLetter"/>
+      <w:lvlText w:val="%8."/>
+      <w:lvlJc w:val="left"/>
+      <w:pPr>
+        <w:ind w:left="6480" w:hanging="360"/>
+      </w:pPr>
+    </w:lvl>
+    <w:lvl w:ilvl="8" w:tplc="0809001B" w:tentative="1">
+      <w:start w:val="1"/>
+      <w:numFmt w:val="lowerRoman"/>
+      <w:lvlText w:val="%9."/>
+      <w:lvlJc w:val="right"/>
+      <w:pPr>
+        <w:ind w:left="7200" w:hanging="180"/>
+      </w:pPr>
+    </w:lvl>
+  </w:abstractNum>
+  <w:abstractNum w:abstractNumId="8">
     <w:nsid w:val="55B958B9"/>
     <w:multiLevelType w:val="hybridMultilevel"/>
     <w:tmpl w:val="F894E686"/>
@@ -1000,10 +3579,10 @@
       </w:rPr>
     </w:lvl>
   </w:abstractNum>
-  <w:abstractNum w:abstractNumId="1">
-    <w:nsid w:val="72822744"/>
+  <w:abstractNum w:abstractNumId="9">
+    <w:nsid w:val="68EB455A"/>
     <w:multiLevelType w:val="hybridMultilevel"/>
-    <w:tmpl w:val="29A299B0"/>
+    <w:tmpl w:val="0EB4731E"/>
     <w:lvl w:ilvl="0" w:tplc="0409000F">
       <w:start w:val="1"/>
       <w:numFmt w:val="decimal"/>
@@ -1086,10 +3665,239 @@
       </w:pPr>
     </w:lvl>
   </w:abstractNum>
+  <w:abstractNum w:abstractNumId="10">
+    <w:nsid w:val="6DCB4CD9"/>
+    <w:multiLevelType w:val="hybridMultilevel"/>
+    <w:tmpl w:val="E1C6F174"/>
+    <w:lvl w:ilvl="0" w:tplc="08090001">
+      <w:start w:val="1"/>
+      <w:numFmt w:val="bullet"/>
+      <w:lvlText w:val=""/>
+      <w:lvlJc w:val="left"/>
+      <w:pPr>
+        <w:ind w:left="2160" w:hanging="360"/>
+      </w:pPr>
+      <w:rPr>
+        <w:rFonts w:ascii="Symbol" w:hAnsi="Symbol" w:hint="default"/>
+      </w:rPr>
+    </w:lvl>
+    <w:lvl w:ilvl="1" w:tplc="08090003" w:tentative="1">
+      <w:start w:val="1"/>
+      <w:numFmt w:val="bullet"/>
+      <w:lvlText w:val="o"/>
+      <w:lvlJc w:val="left"/>
+      <w:pPr>
+        <w:ind w:left="2880" w:hanging="360"/>
+      </w:pPr>
+      <w:rPr>
+        <w:rFonts w:ascii="Courier New" w:hAnsi="Courier New" w:cs="Courier New" w:hint="default"/>
+      </w:rPr>
+    </w:lvl>
+    <w:lvl w:ilvl="2" w:tplc="08090005" w:tentative="1">
+      <w:start w:val="1"/>
+      <w:numFmt w:val="bullet"/>
+      <w:lvlText w:val=""/>
+      <w:lvlJc w:val="left"/>
+      <w:pPr>
+        <w:ind w:left="3600" w:hanging="360"/>
+      </w:pPr>
+      <w:rPr>
+        <w:rFonts w:ascii="Wingdings" w:hAnsi="Wingdings" w:hint="default"/>
+      </w:rPr>
+    </w:lvl>
+    <w:lvl w:ilvl="3" w:tplc="08090001" w:tentative="1">
+      <w:start w:val="1"/>
+      <w:numFmt w:val="bullet"/>
+      <w:lvlText w:val=""/>
+      <w:lvlJc w:val="left"/>
+      <w:pPr>
+        <w:ind w:left="4320" w:hanging="360"/>
+      </w:pPr>
+      <w:rPr>
+        <w:rFonts w:ascii="Symbol" w:hAnsi="Symbol" w:hint="default"/>
+      </w:rPr>
+    </w:lvl>
+    <w:lvl w:ilvl="4" w:tplc="08090003" w:tentative="1">
+      <w:start w:val="1"/>
+      <w:numFmt w:val="bullet"/>
+      <w:lvlText w:val="o"/>
+      <w:lvlJc w:val="left"/>
+      <w:pPr>
+        <w:ind w:left="5040" w:hanging="360"/>
+      </w:pPr>
+      <w:rPr>
+        <w:rFonts w:ascii="Courier New" w:hAnsi="Courier New" w:cs="Courier New" w:hint="default"/>
+      </w:rPr>
+    </w:lvl>
+    <w:lvl w:ilvl="5" w:tplc="08090005" w:tentative="1">
+      <w:start w:val="1"/>
+      <w:numFmt w:val="bullet"/>
+      <w:lvlText w:val=""/>
+      <w:lvlJc w:val="left"/>
+      <w:pPr>
+        <w:ind w:left="5760" w:hanging="360"/>
+      </w:pPr>
+      <w:rPr>
+        <w:rFonts w:ascii="Wingdings" w:hAnsi="Wingdings" w:hint="default"/>
+      </w:rPr>
+    </w:lvl>
+    <w:lvl w:ilvl="6" w:tplc="08090001" w:tentative="1">
+      <w:start w:val="1"/>
+      <w:numFmt w:val="bullet"/>
+      <w:lvlText w:val=""/>
+      <w:lvlJc w:val="left"/>
+      <w:pPr>
+        <w:ind w:left="6480" w:hanging="360"/>
+      </w:pPr>
+      <w:rPr>
+        <w:rFonts w:ascii="Symbol" w:hAnsi="Symbol" w:hint="default"/>
+      </w:rPr>
+    </w:lvl>
+    <w:lvl w:ilvl="7" w:tplc="08090003" w:tentative="1">
+      <w:start w:val="1"/>
+      <w:numFmt w:val="bullet"/>
+      <w:lvlText w:val="o"/>
+      <w:lvlJc w:val="left"/>
+      <w:pPr>
+        <w:ind w:left="7200" w:hanging="360"/>
+      </w:pPr>
+      <w:rPr>
+        <w:rFonts w:ascii="Courier New" w:hAnsi="Courier New" w:cs="Courier New" w:hint="default"/>
+      </w:rPr>
+    </w:lvl>
+    <w:lvl w:ilvl="8" w:tplc="08090005" w:tentative="1">
+      <w:start w:val="1"/>
+      <w:numFmt w:val="bullet"/>
+      <w:lvlText w:val=""/>
+      <w:lvlJc w:val="left"/>
+      <w:pPr>
+        <w:ind w:left="7920" w:hanging="360"/>
+      </w:pPr>
+      <w:rPr>
+        <w:rFonts w:ascii="Wingdings" w:hAnsi="Wingdings" w:hint="default"/>
+      </w:rPr>
+    </w:lvl>
+  </w:abstractNum>
+  <w:abstractNum w:abstractNumId="11">
+    <w:nsid w:val="72822744"/>
+    <w:multiLevelType w:val="hybridMultilevel"/>
+    <w:tmpl w:val="A1B89BD4"/>
+    <w:lvl w:ilvl="0" w:tplc="0409000F">
+      <w:start w:val="1"/>
+      <w:numFmt w:val="decimal"/>
+      <w:lvlText w:val="%1."/>
+      <w:lvlJc w:val="left"/>
+      <w:pPr>
+        <w:ind w:left="720" w:hanging="360"/>
+      </w:pPr>
+    </w:lvl>
+    <w:lvl w:ilvl="1" w:tplc="04090019">
+      <w:start w:val="1"/>
+      <w:numFmt w:val="lowerLetter"/>
+      <w:lvlText w:val="%2."/>
+      <w:lvlJc w:val="left"/>
+      <w:pPr>
+        <w:ind w:left="1440" w:hanging="360"/>
+      </w:pPr>
+    </w:lvl>
+    <w:lvl w:ilvl="2" w:tplc="0409001B" w:tentative="1">
+      <w:start w:val="1"/>
+      <w:numFmt w:val="lowerRoman"/>
+      <w:lvlText w:val="%3."/>
+      <w:lvlJc w:val="right"/>
+      <w:pPr>
+        <w:ind w:left="2160" w:hanging="180"/>
+      </w:pPr>
+    </w:lvl>
+    <w:lvl w:ilvl="3" w:tplc="0409000F" w:tentative="1">
+      <w:start w:val="1"/>
+      <w:numFmt w:val="decimal"/>
+      <w:lvlText w:val="%4."/>
+      <w:lvlJc w:val="left"/>
+      <w:pPr>
+        <w:ind w:left="2880" w:hanging="360"/>
+      </w:pPr>
+    </w:lvl>
+    <w:lvl w:ilvl="4" w:tplc="04090019" w:tentative="1">
+      <w:start w:val="1"/>
+      <w:numFmt w:val="lowerLetter"/>
+      <w:lvlText w:val="%5."/>
+      <w:lvlJc w:val="left"/>
+      <w:pPr>
+        <w:ind w:left="3600" w:hanging="360"/>
+      </w:pPr>
+    </w:lvl>
+    <w:lvl w:ilvl="5" w:tplc="0409001B" w:tentative="1">
+      <w:start w:val="1"/>
+      <w:numFmt w:val="lowerRoman"/>
+      <w:lvlText w:val="%6."/>
+      <w:lvlJc w:val="right"/>
+      <w:pPr>
+        <w:ind w:left="4320" w:hanging="180"/>
+      </w:pPr>
+    </w:lvl>
+    <w:lvl w:ilvl="6" w:tplc="0409000F" w:tentative="1">
+      <w:start w:val="1"/>
+      <w:numFmt w:val="decimal"/>
+      <w:lvlText w:val="%7."/>
+      <w:lvlJc w:val="left"/>
+      <w:pPr>
+        <w:ind w:left="5040" w:hanging="360"/>
+      </w:pPr>
+    </w:lvl>
+    <w:lvl w:ilvl="7" w:tplc="04090019" w:tentative="1">
+      <w:start w:val="1"/>
+      <w:numFmt w:val="lowerLetter"/>
+      <w:lvlText w:val="%8."/>
+      <w:lvlJc w:val="left"/>
+      <w:pPr>
+        <w:ind w:left="5760" w:hanging="360"/>
+      </w:pPr>
+    </w:lvl>
+    <w:lvl w:ilvl="8" w:tplc="0409001B" w:tentative="1">
+      <w:start w:val="1"/>
+      <w:numFmt w:val="lowerRoman"/>
+      <w:lvlText w:val="%9."/>
+      <w:lvlJc w:val="right"/>
+      <w:pPr>
+        <w:ind w:left="6480" w:hanging="180"/>
+      </w:pPr>
+    </w:lvl>
+  </w:abstractNum>
   <w:num w:numId="1">
+    <w:abstractNumId w:val="8"/>
+  </w:num>
+  <w:num w:numId="2">
+    <w:abstractNumId w:val="11"/>
+  </w:num>
+  <w:num w:numId="3">
+    <w:abstractNumId w:val="4"/>
+  </w:num>
+  <w:num w:numId="4">
+    <w:abstractNumId w:val="2"/>
+  </w:num>
+  <w:num w:numId="5">
+    <w:abstractNumId w:val="3"/>
+  </w:num>
+  <w:num w:numId="6">
+    <w:abstractNumId w:val="10"/>
+  </w:num>
+  <w:num w:numId="7">
+    <w:abstractNumId w:val="7"/>
+  </w:num>
+  <w:num w:numId="8">
     <w:abstractNumId w:val="0"/>
   </w:num>
-  <w:num w:numId="2">
+  <w:num w:numId="9">
+    <w:abstractNumId w:val="5"/>
+  </w:num>
+  <w:num w:numId="10">
+    <w:abstractNumId w:val="9"/>
+  </w:num>
+  <w:num w:numId="11">
+    <w:abstractNumId w:val="6"/>
+  </w:num>
+  <w:num w:numId="12">
     <w:abstractNumId w:val="1"/>
   </w:num>
 </w:numbering>
@@ -1708,6 +4516,29 @@
       <w:szCs w:val="24"/>
     </w:rPr>
   </w:style>
+  <w:style w:type="character" w:styleId="Hyperlink">
+    <w:name w:val="Hyperlink"/>
+    <w:basedOn w:val="DefaultParagraphFont"/>
+    <w:uiPriority w:val="99"/>
+    <w:unhideWhenUsed/>
+    <w:rsid w:val="004A3146"/>
+    <w:rPr>
+      <w:color w:val="0563C1" w:themeColor="hyperlink"/>
+      <w:u w:val="single"/>
+    </w:rPr>
+  </w:style>
+  <w:style w:type="character" w:styleId="FollowedHyperlink">
+    <w:name w:val="FollowedHyperlink"/>
+    <w:basedOn w:val="DefaultParagraphFont"/>
+    <w:uiPriority w:val="99"/>
+    <w:semiHidden/>
+    <w:unhideWhenUsed/>
+    <w:rsid w:val="004A3146"/>
+    <w:rPr>
+      <w:color w:val="954F72" w:themeColor="followedHyperlink"/>
+      <w:u w:val="single"/>
+    </w:rPr>
+  </w:style>
 </w:styles>
 </file>
 
@@ -2004,4 +4835,16 @@
     </a:ext>
   </a:extLst>
 </a:theme>
+</file>
+
+<file path=customXml/item1.xml><?xml version="1.0" encoding="utf-8"?>
+<b:Sources xmlns:b="http://schemas.openxmlformats.org/officeDocument/2006/bibliography" xmlns="http://schemas.openxmlformats.org/officeDocument/2006/bibliography" SelectedStyle="\APASixthEditionOfficeOnline.xsl" StyleName="APA" Version="6"/>
+</file>
+
+<file path=customXml/itemProps1.xml><?xml version="1.0" encoding="utf-8"?>
+<ds:datastoreItem xmlns:ds="http://schemas.openxmlformats.org/officeDocument/2006/customXml" ds:itemID="{8631BE6C-7C52-48A0-A234-FEA7FEE89AE0}">
+  <ds:schemaRefs>
+    <ds:schemaRef ds:uri="http://schemas.openxmlformats.org/officeDocument/2006/bibliography"/>
+  </ds:schemaRefs>
+</ds:datastoreItem>
 </file>